--- a/Bao cao.docx
+++ b/Bao cao.docx
@@ -4,11 +4,1502 @@
   <w:body>
     <w:p>
       <w:pPr>
+        <w:rPr>
+          <w:rFonts w:ascii="Times New Roman" w:hAnsi="Times New Roman" w:cs="Times New Roman"/>
+          <w:b/>
+          <w:sz w:val="26"/>
+          <w:szCs w:val="26"/>
+        </w:rPr>
+      </w:pPr>
+    </w:p>
+    <w:sdt>
+      <w:sdtPr>
+        <w:rPr>
+          <w:rFonts w:asciiTheme="minorHAnsi" w:eastAsiaTheme="minorHAnsi" w:hAnsiTheme="minorHAnsi" w:cstheme="minorBidi"/>
+          <w:b w:val="0"/>
+          <w:bCs w:val="0"/>
+          <w:color w:val="auto"/>
+          <w:sz w:val="22"/>
+          <w:szCs w:val="22"/>
+          <w:lang w:eastAsia="en-US"/>
+        </w:rPr>
+        <w:id w:val="265969232"/>
+        <w:docPartObj>
+          <w:docPartGallery w:val="Table of Contents"/>
+          <w:docPartUnique/>
+        </w:docPartObj>
+      </w:sdtPr>
+      <w:sdtEndPr>
+        <w:rPr>
+          <w:noProof/>
+        </w:rPr>
+      </w:sdtEndPr>
+      <w:sdtContent>
+        <w:p>
+          <w:pPr>
+            <w:pStyle w:val="TOCHeading"/>
+            <w:jc w:val="center"/>
+          </w:pPr>
+          <w:r>
+            <w:t>Mục lục</w:t>
+          </w:r>
+        </w:p>
+        <w:p>
+          <w:pPr>
+            <w:pStyle w:val="TOC1"/>
+            <w:tabs>
+              <w:tab w:val="left" w:pos="440"/>
+              <w:tab w:val="right" w:leader="dot" w:pos="9350"/>
+            </w:tabs>
+            <w:rPr>
+              <w:rFonts w:eastAsiaTheme="minorEastAsia"/>
+              <w:noProof/>
+            </w:rPr>
+          </w:pPr>
+          <w:r>
+            <w:fldChar w:fldCharType="begin"/>
+          </w:r>
+          <w:r>
+            <w:instrText xml:space="preserve"> TOC \o "1-3" \h \z \u </w:instrText>
+          </w:r>
+          <w:r>
+            <w:fldChar w:fldCharType="separate"/>
+          </w:r>
+          <w:hyperlink w:anchor="_Toc513658209" w:history="1">
+            <w:r>
+              <w:rPr>
+                <w:rStyle w:val="Hyperlink"/>
+                <w:rFonts w:ascii="Times New Roman" w:hAnsi="Times New Roman" w:cs="Times New Roman"/>
+                <w:b/>
+                <w:noProof/>
+              </w:rPr>
+              <w:t>1.</w:t>
+            </w:r>
+            <w:r>
+              <w:rPr>
+                <w:rFonts w:eastAsiaTheme="minorEastAsia"/>
+                <w:noProof/>
+              </w:rPr>
+              <w:tab/>
+            </w:r>
+            <w:r>
+              <w:rPr>
+                <w:rStyle w:val="Hyperlink"/>
+                <w:rFonts w:ascii="Times New Roman" w:hAnsi="Times New Roman" w:cs="Times New Roman"/>
+                <w:b/>
+                <w:noProof/>
+              </w:rPr>
+              <w:t>Mô tả bài toán</w:t>
+            </w:r>
+            <w:r>
+              <w:rPr>
+                <w:noProof/>
+                <w:webHidden/>
+              </w:rPr>
+              <w:tab/>
+            </w:r>
+            <w:r>
+              <w:rPr>
+                <w:noProof/>
+                <w:webHidden/>
+              </w:rPr>
+              <w:fldChar w:fldCharType="begin"/>
+            </w:r>
+            <w:r>
+              <w:rPr>
+                <w:noProof/>
+                <w:webHidden/>
+              </w:rPr>
+              <w:instrText xml:space="preserve"> PAGEREF _Toc513658209 \h </w:instrText>
+            </w:r>
+            <w:r>
+              <w:rPr>
+                <w:noProof/>
+                <w:webHidden/>
+              </w:rPr>
+            </w:r>
+            <w:r>
+              <w:rPr>
+                <w:noProof/>
+                <w:webHidden/>
+              </w:rPr>
+              <w:fldChar w:fldCharType="separate"/>
+            </w:r>
+            <w:r>
+              <w:rPr>
+                <w:noProof/>
+                <w:webHidden/>
+              </w:rPr>
+              <w:t>3</w:t>
+            </w:r>
+            <w:r>
+              <w:rPr>
+                <w:noProof/>
+                <w:webHidden/>
+              </w:rPr>
+              <w:fldChar w:fldCharType="end"/>
+            </w:r>
+          </w:hyperlink>
+        </w:p>
+        <w:p>
+          <w:pPr>
+            <w:pStyle w:val="TOC1"/>
+            <w:tabs>
+              <w:tab w:val="left" w:pos="440"/>
+              <w:tab w:val="right" w:leader="dot" w:pos="9350"/>
+            </w:tabs>
+            <w:rPr>
+              <w:rFonts w:eastAsiaTheme="minorEastAsia"/>
+              <w:noProof/>
+            </w:rPr>
+          </w:pPr>
+          <w:hyperlink w:anchor="_Toc513658210" w:history="1">
+            <w:r>
+              <w:rPr>
+                <w:rStyle w:val="Hyperlink"/>
+                <w:rFonts w:ascii="Times New Roman" w:hAnsi="Times New Roman" w:cs="Times New Roman"/>
+                <w:b/>
+                <w:noProof/>
+              </w:rPr>
+              <w:t>2.</w:t>
+            </w:r>
+            <w:r>
+              <w:rPr>
+                <w:rFonts w:eastAsiaTheme="minorEastAsia"/>
+                <w:noProof/>
+              </w:rPr>
+              <w:tab/>
+            </w:r>
+            <w:r>
+              <w:rPr>
+                <w:rStyle w:val="Hyperlink"/>
+                <w:rFonts w:ascii="Times New Roman" w:hAnsi="Times New Roman" w:cs="Times New Roman"/>
+                <w:b/>
+                <w:noProof/>
+              </w:rPr>
+              <w:t>Phân công công việc nhóm</w:t>
+            </w:r>
+            <w:r>
+              <w:rPr>
+                <w:noProof/>
+                <w:webHidden/>
+              </w:rPr>
+              <w:tab/>
+            </w:r>
+            <w:r>
+              <w:rPr>
+                <w:noProof/>
+                <w:webHidden/>
+              </w:rPr>
+              <w:fldChar w:fldCharType="begin"/>
+            </w:r>
+            <w:r>
+              <w:rPr>
+                <w:noProof/>
+                <w:webHidden/>
+              </w:rPr>
+              <w:instrText xml:space="preserve"> PAGEREF _Toc513658210 \h </w:instrText>
+            </w:r>
+            <w:r>
+              <w:rPr>
+                <w:noProof/>
+                <w:webHidden/>
+              </w:rPr>
+            </w:r>
+            <w:r>
+              <w:rPr>
+                <w:noProof/>
+                <w:webHidden/>
+              </w:rPr>
+              <w:fldChar w:fldCharType="separate"/>
+            </w:r>
+            <w:r>
+              <w:rPr>
+                <w:noProof/>
+                <w:webHidden/>
+              </w:rPr>
+              <w:t>3</w:t>
+            </w:r>
+            <w:r>
+              <w:rPr>
+                <w:noProof/>
+                <w:webHidden/>
+              </w:rPr>
+              <w:fldChar w:fldCharType="end"/>
+            </w:r>
+          </w:hyperlink>
+        </w:p>
+        <w:p>
+          <w:pPr>
+            <w:pStyle w:val="TOC1"/>
+            <w:tabs>
+              <w:tab w:val="left" w:pos="440"/>
+              <w:tab w:val="right" w:leader="dot" w:pos="9350"/>
+            </w:tabs>
+            <w:rPr>
+              <w:rFonts w:eastAsiaTheme="minorEastAsia"/>
+              <w:noProof/>
+            </w:rPr>
+          </w:pPr>
+          <w:hyperlink w:anchor="_Toc513658211" w:history="1">
+            <w:r>
+              <w:rPr>
+                <w:rStyle w:val="Hyperlink"/>
+                <w:rFonts w:ascii="Times New Roman" w:hAnsi="Times New Roman" w:cs="Times New Roman"/>
+                <w:b/>
+                <w:noProof/>
+              </w:rPr>
+              <w:t>3.</w:t>
+            </w:r>
+            <w:r>
+              <w:rPr>
+                <w:rFonts w:eastAsiaTheme="minorEastAsia"/>
+                <w:noProof/>
+              </w:rPr>
+              <w:tab/>
+            </w:r>
+            <w:r>
+              <w:rPr>
+                <w:rStyle w:val="Hyperlink"/>
+                <w:rFonts w:ascii="Times New Roman" w:hAnsi="Times New Roman" w:cs="Times New Roman"/>
+                <w:b/>
+                <w:noProof/>
+              </w:rPr>
+              <w:t>Thiết kế chương trình</w:t>
+            </w:r>
+            <w:r>
+              <w:rPr>
+                <w:noProof/>
+                <w:webHidden/>
+              </w:rPr>
+              <w:tab/>
+            </w:r>
+            <w:r>
+              <w:rPr>
+                <w:noProof/>
+                <w:webHidden/>
+              </w:rPr>
+              <w:fldChar w:fldCharType="begin"/>
+            </w:r>
+            <w:r>
+              <w:rPr>
+                <w:noProof/>
+                <w:webHidden/>
+              </w:rPr>
+              <w:instrText xml:space="preserve"> PAGEREF _Toc513658211 \h </w:instrText>
+            </w:r>
+            <w:r>
+              <w:rPr>
+                <w:noProof/>
+                <w:webHidden/>
+              </w:rPr>
+            </w:r>
+            <w:r>
+              <w:rPr>
+                <w:noProof/>
+                <w:webHidden/>
+              </w:rPr>
+              <w:fldChar w:fldCharType="separate"/>
+            </w:r>
+            <w:r>
+              <w:rPr>
+                <w:noProof/>
+                <w:webHidden/>
+              </w:rPr>
+              <w:t>3</w:t>
+            </w:r>
+            <w:r>
+              <w:rPr>
+                <w:noProof/>
+                <w:webHidden/>
+              </w:rPr>
+              <w:fldChar w:fldCharType="end"/>
+            </w:r>
+          </w:hyperlink>
+        </w:p>
+        <w:p>
+          <w:pPr>
+            <w:pStyle w:val="TOC2"/>
+            <w:tabs>
+              <w:tab w:val="left" w:pos="880"/>
+              <w:tab w:val="right" w:leader="dot" w:pos="9350"/>
+            </w:tabs>
+            <w:rPr>
+              <w:rFonts w:eastAsiaTheme="minorEastAsia"/>
+              <w:noProof/>
+            </w:rPr>
+          </w:pPr>
+          <w:hyperlink w:anchor="_Toc513658212" w:history="1">
+            <w:r>
+              <w:rPr>
+                <w:rStyle w:val="Hyperlink"/>
+                <w:rFonts w:ascii="Times New Roman" w:hAnsi="Times New Roman" w:cs="Times New Roman"/>
+                <w:b/>
+                <w:noProof/>
+              </w:rPr>
+              <w:t>3.1.</w:t>
+            </w:r>
+            <w:r>
+              <w:rPr>
+                <w:rFonts w:eastAsiaTheme="minorEastAsia"/>
+                <w:noProof/>
+              </w:rPr>
+              <w:tab/>
+            </w:r>
+            <w:r>
+              <w:rPr>
+                <w:rStyle w:val="Hyperlink"/>
+                <w:rFonts w:ascii="Times New Roman" w:hAnsi="Times New Roman" w:cs="Times New Roman"/>
+                <w:b/>
+                <w:noProof/>
+              </w:rPr>
+              <w:t>Phía Server</w:t>
+            </w:r>
+            <w:r>
+              <w:rPr>
+                <w:noProof/>
+                <w:webHidden/>
+              </w:rPr>
+              <w:tab/>
+            </w:r>
+            <w:r>
+              <w:rPr>
+                <w:noProof/>
+                <w:webHidden/>
+              </w:rPr>
+              <w:fldChar w:fldCharType="begin"/>
+            </w:r>
+            <w:r>
+              <w:rPr>
+                <w:noProof/>
+                <w:webHidden/>
+              </w:rPr>
+              <w:instrText xml:space="preserve"> PAGEREF _Toc513658212 \h </w:instrText>
+            </w:r>
+            <w:r>
+              <w:rPr>
+                <w:noProof/>
+                <w:webHidden/>
+              </w:rPr>
+            </w:r>
+            <w:r>
+              <w:rPr>
+                <w:noProof/>
+                <w:webHidden/>
+              </w:rPr>
+              <w:fldChar w:fldCharType="separate"/>
+            </w:r>
+            <w:r>
+              <w:rPr>
+                <w:noProof/>
+                <w:webHidden/>
+              </w:rPr>
+              <w:t>3</w:t>
+            </w:r>
+            <w:r>
+              <w:rPr>
+                <w:noProof/>
+                <w:webHidden/>
+              </w:rPr>
+              <w:fldChar w:fldCharType="end"/>
+            </w:r>
+          </w:hyperlink>
+        </w:p>
+        <w:p>
+          <w:pPr>
+            <w:pStyle w:val="TOC3"/>
+            <w:tabs>
+              <w:tab w:val="left" w:pos="1320"/>
+              <w:tab w:val="right" w:leader="dot" w:pos="9350"/>
+            </w:tabs>
+            <w:rPr>
+              <w:rFonts w:eastAsiaTheme="minorEastAsia"/>
+              <w:noProof/>
+            </w:rPr>
+          </w:pPr>
+          <w:hyperlink w:anchor="_Toc513658213" w:history="1">
+            <w:r>
+              <w:rPr>
+                <w:rStyle w:val="Hyperlink"/>
+                <w:rFonts w:ascii="Times New Roman" w:hAnsi="Times New Roman" w:cs="Times New Roman"/>
+                <w:b/>
+                <w:noProof/>
+              </w:rPr>
+              <w:t>3.1.1.</w:t>
+            </w:r>
+            <w:r>
+              <w:rPr>
+                <w:rFonts w:eastAsiaTheme="minorEastAsia"/>
+                <w:noProof/>
+              </w:rPr>
+              <w:tab/>
+            </w:r>
+            <w:r>
+              <w:rPr>
+                <w:rStyle w:val="Hyperlink"/>
+                <w:rFonts w:ascii="Times New Roman" w:hAnsi="Times New Roman" w:cs="Times New Roman"/>
+                <w:b/>
+                <w:noProof/>
+              </w:rPr>
+              <w:t>Kiến trúc server trong việc quản lý các client kết nối</w:t>
+            </w:r>
+            <w:r>
+              <w:rPr>
+                <w:noProof/>
+                <w:webHidden/>
+              </w:rPr>
+              <w:tab/>
+            </w:r>
+            <w:r>
+              <w:rPr>
+                <w:noProof/>
+                <w:webHidden/>
+              </w:rPr>
+              <w:fldChar w:fldCharType="begin"/>
+            </w:r>
+            <w:r>
+              <w:rPr>
+                <w:noProof/>
+                <w:webHidden/>
+              </w:rPr>
+              <w:instrText xml:space="preserve"> PAGEREF _Toc513658213 \h </w:instrText>
+            </w:r>
+            <w:r>
+              <w:rPr>
+                <w:noProof/>
+                <w:webHidden/>
+              </w:rPr>
+            </w:r>
+            <w:r>
+              <w:rPr>
+                <w:noProof/>
+                <w:webHidden/>
+              </w:rPr>
+              <w:fldChar w:fldCharType="separate"/>
+            </w:r>
+            <w:r>
+              <w:rPr>
+                <w:noProof/>
+                <w:webHidden/>
+              </w:rPr>
+              <w:t>4</w:t>
+            </w:r>
+            <w:r>
+              <w:rPr>
+                <w:noProof/>
+                <w:webHidden/>
+              </w:rPr>
+              <w:fldChar w:fldCharType="end"/>
+            </w:r>
+          </w:hyperlink>
+        </w:p>
+        <w:p>
+          <w:pPr>
+            <w:pStyle w:val="TOC3"/>
+            <w:tabs>
+              <w:tab w:val="left" w:pos="1320"/>
+              <w:tab w:val="right" w:leader="dot" w:pos="9350"/>
+            </w:tabs>
+            <w:rPr>
+              <w:rFonts w:eastAsiaTheme="minorEastAsia"/>
+              <w:noProof/>
+            </w:rPr>
+          </w:pPr>
+          <w:hyperlink w:anchor="_Toc513658214" w:history="1">
+            <w:r>
+              <w:rPr>
+                <w:rStyle w:val="Hyperlink"/>
+                <w:rFonts w:ascii="Times New Roman" w:hAnsi="Times New Roman" w:cs="Times New Roman"/>
+                <w:b/>
+                <w:noProof/>
+              </w:rPr>
+              <w:t>3.1.2.</w:t>
+            </w:r>
+            <w:r>
+              <w:rPr>
+                <w:rFonts w:eastAsiaTheme="minorEastAsia"/>
+                <w:noProof/>
+              </w:rPr>
+              <w:tab/>
+            </w:r>
+            <w:r>
+              <w:rPr>
+                <w:rStyle w:val="Hyperlink"/>
+                <w:rFonts w:ascii="Times New Roman" w:hAnsi="Times New Roman" w:cs="Times New Roman"/>
+                <w:b/>
+                <w:noProof/>
+              </w:rPr>
+              <w:t>Kiến trúc trong quản lý truyền tải dữ liệu giữa server và client</w:t>
+            </w:r>
+            <w:r>
+              <w:rPr>
+                <w:noProof/>
+                <w:webHidden/>
+              </w:rPr>
+              <w:tab/>
+            </w:r>
+            <w:r>
+              <w:rPr>
+                <w:noProof/>
+                <w:webHidden/>
+              </w:rPr>
+              <w:fldChar w:fldCharType="begin"/>
+            </w:r>
+            <w:r>
+              <w:rPr>
+                <w:noProof/>
+                <w:webHidden/>
+              </w:rPr>
+              <w:instrText xml:space="preserve"> PAGEREF _Toc513658214 \h </w:instrText>
+            </w:r>
+            <w:r>
+              <w:rPr>
+                <w:noProof/>
+                <w:webHidden/>
+              </w:rPr>
+            </w:r>
+            <w:r>
+              <w:rPr>
+                <w:noProof/>
+                <w:webHidden/>
+              </w:rPr>
+              <w:fldChar w:fldCharType="separate"/>
+            </w:r>
+            <w:r>
+              <w:rPr>
+                <w:noProof/>
+                <w:webHidden/>
+              </w:rPr>
+              <w:t>7</w:t>
+            </w:r>
+            <w:r>
+              <w:rPr>
+                <w:noProof/>
+                <w:webHidden/>
+              </w:rPr>
+              <w:fldChar w:fldCharType="end"/>
+            </w:r>
+          </w:hyperlink>
+        </w:p>
+        <w:p>
+          <w:pPr>
+            <w:pStyle w:val="TOC3"/>
+            <w:tabs>
+              <w:tab w:val="left" w:pos="1320"/>
+              <w:tab w:val="right" w:leader="dot" w:pos="9350"/>
+            </w:tabs>
+            <w:rPr>
+              <w:rFonts w:eastAsiaTheme="minorEastAsia"/>
+              <w:noProof/>
+            </w:rPr>
+          </w:pPr>
+          <w:hyperlink w:anchor="_Toc513658215" w:history="1">
+            <w:r>
+              <w:rPr>
+                <w:rStyle w:val="Hyperlink"/>
+                <w:rFonts w:ascii="Times New Roman" w:hAnsi="Times New Roman" w:cs="Times New Roman"/>
+                <w:b/>
+                <w:noProof/>
+              </w:rPr>
+              <w:t>3.1.3.</w:t>
+            </w:r>
+            <w:r>
+              <w:rPr>
+                <w:rFonts w:eastAsiaTheme="minorEastAsia"/>
+                <w:noProof/>
+              </w:rPr>
+              <w:tab/>
+            </w:r>
+            <w:r>
+              <w:rPr>
+                <w:rStyle w:val="Hyperlink"/>
+                <w:rFonts w:ascii="Times New Roman" w:hAnsi="Times New Roman" w:cs="Times New Roman"/>
+                <w:b/>
+                <w:noProof/>
+              </w:rPr>
+              <w:t>Các phân mảnh của file</w:t>
+            </w:r>
+            <w:r>
+              <w:rPr>
+                <w:noProof/>
+                <w:webHidden/>
+              </w:rPr>
+              <w:tab/>
+            </w:r>
+            <w:r>
+              <w:rPr>
+                <w:noProof/>
+                <w:webHidden/>
+              </w:rPr>
+              <w:fldChar w:fldCharType="begin"/>
+            </w:r>
+            <w:r>
+              <w:rPr>
+                <w:noProof/>
+                <w:webHidden/>
+              </w:rPr>
+              <w:instrText xml:space="preserve"> PAGEREF _Toc513658215 \h </w:instrText>
+            </w:r>
+            <w:r>
+              <w:rPr>
+                <w:noProof/>
+                <w:webHidden/>
+              </w:rPr>
+            </w:r>
+            <w:r>
+              <w:rPr>
+                <w:noProof/>
+                <w:webHidden/>
+              </w:rPr>
+              <w:fldChar w:fldCharType="separate"/>
+            </w:r>
+            <w:r>
+              <w:rPr>
+                <w:noProof/>
+                <w:webHidden/>
+              </w:rPr>
+              <w:t>8</w:t>
+            </w:r>
+            <w:r>
+              <w:rPr>
+                <w:noProof/>
+                <w:webHidden/>
+              </w:rPr>
+              <w:fldChar w:fldCharType="end"/>
+            </w:r>
+          </w:hyperlink>
+        </w:p>
+        <w:p>
+          <w:pPr>
+            <w:pStyle w:val="TOC2"/>
+            <w:tabs>
+              <w:tab w:val="left" w:pos="880"/>
+              <w:tab w:val="right" w:leader="dot" w:pos="9350"/>
+            </w:tabs>
+            <w:rPr>
+              <w:rFonts w:eastAsiaTheme="minorEastAsia"/>
+              <w:noProof/>
+            </w:rPr>
+          </w:pPr>
+          <w:hyperlink w:anchor="_Toc513658216" w:history="1">
+            <w:r>
+              <w:rPr>
+                <w:rStyle w:val="Hyperlink"/>
+                <w:rFonts w:ascii="Times New Roman" w:hAnsi="Times New Roman" w:cs="Times New Roman"/>
+                <w:b/>
+                <w:noProof/>
+              </w:rPr>
+              <w:t>3.2.</w:t>
+            </w:r>
+            <w:r>
+              <w:rPr>
+                <w:rFonts w:eastAsiaTheme="minorEastAsia"/>
+                <w:noProof/>
+              </w:rPr>
+              <w:tab/>
+            </w:r>
+            <w:r>
+              <w:rPr>
+                <w:rStyle w:val="Hyperlink"/>
+                <w:rFonts w:ascii="Times New Roman" w:hAnsi="Times New Roman" w:cs="Times New Roman"/>
+                <w:b/>
+                <w:noProof/>
+              </w:rPr>
+              <w:t>Phía Client</w:t>
+            </w:r>
+            <w:r>
+              <w:rPr>
+                <w:noProof/>
+                <w:webHidden/>
+              </w:rPr>
+              <w:tab/>
+            </w:r>
+            <w:r>
+              <w:rPr>
+                <w:noProof/>
+                <w:webHidden/>
+              </w:rPr>
+              <w:fldChar w:fldCharType="begin"/>
+            </w:r>
+            <w:r>
+              <w:rPr>
+                <w:noProof/>
+                <w:webHidden/>
+              </w:rPr>
+              <w:instrText xml:space="preserve"> PAGEREF _Toc513658216 \h </w:instrText>
+            </w:r>
+            <w:r>
+              <w:rPr>
+                <w:noProof/>
+                <w:webHidden/>
+              </w:rPr>
+            </w:r>
+            <w:r>
+              <w:rPr>
+                <w:noProof/>
+                <w:webHidden/>
+              </w:rPr>
+              <w:fldChar w:fldCharType="separate"/>
+            </w:r>
+            <w:r>
+              <w:rPr>
+                <w:noProof/>
+                <w:webHidden/>
+              </w:rPr>
+              <w:t>8</w:t>
+            </w:r>
+            <w:r>
+              <w:rPr>
+                <w:noProof/>
+                <w:webHidden/>
+              </w:rPr>
+              <w:fldChar w:fldCharType="end"/>
+            </w:r>
+          </w:hyperlink>
+        </w:p>
+        <w:p>
+          <w:pPr>
+            <w:pStyle w:val="TOC2"/>
+            <w:tabs>
+              <w:tab w:val="left" w:pos="880"/>
+              <w:tab w:val="right" w:leader="dot" w:pos="9350"/>
+            </w:tabs>
+            <w:rPr>
+              <w:rFonts w:eastAsiaTheme="minorEastAsia"/>
+              <w:noProof/>
+            </w:rPr>
+          </w:pPr>
+          <w:hyperlink w:anchor="_Toc513658217" w:history="1">
+            <w:r>
+              <w:rPr>
+                <w:rStyle w:val="Hyperlink"/>
+                <w:rFonts w:ascii="Times New Roman" w:hAnsi="Times New Roman" w:cs="Times New Roman"/>
+                <w:b/>
+                <w:noProof/>
+              </w:rPr>
+              <w:t>3.3.</w:t>
+            </w:r>
+            <w:r>
+              <w:rPr>
+                <w:rFonts w:eastAsiaTheme="minorEastAsia"/>
+                <w:noProof/>
+              </w:rPr>
+              <w:tab/>
+            </w:r>
+            <w:r>
+              <w:rPr>
+                <w:rStyle w:val="Hyperlink"/>
+                <w:rFonts w:ascii="Times New Roman" w:hAnsi="Times New Roman" w:cs="Times New Roman"/>
+                <w:b/>
+                <w:noProof/>
+              </w:rPr>
+              <w:t>Xử lý dừng và tiếp tục truyền tải</w:t>
+            </w:r>
+            <w:r>
+              <w:rPr>
+                <w:noProof/>
+                <w:webHidden/>
+              </w:rPr>
+              <w:tab/>
+            </w:r>
+            <w:r>
+              <w:rPr>
+                <w:noProof/>
+                <w:webHidden/>
+              </w:rPr>
+              <w:fldChar w:fldCharType="begin"/>
+            </w:r>
+            <w:r>
+              <w:rPr>
+                <w:noProof/>
+                <w:webHidden/>
+              </w:rPr>
+              <w:instrText xml:space="preserve"> PAGEREF _Toc513658217 \h </w:instrText>
+            </w:r>
+            <w:r>
+              <w:rPr>
+                <w:noProof/>
+                <w:webHidden/>
+              </w:rPr>
+            </w:r>
+            <w:r>
+              <w:rPr>
+                <w:noProof/>
+                <w:webHidden/>
+              </w:rPr>
+              <w:fldChar w:fldCharType="separate"/>
+            </w:r>
+            <w:r>
+              <w:rPr>
+                <w:noProof/>
+                <w:webHidden/>
+              </w:rPr>
+              <w:t>9</w:t>
+            </w:r>
+            <w:r>
+              <w:rPr>
+                <w:noProof/>
+                <w:webHidden/>
+              </w:rPr>
+              <w:fldChar w:fldCharType="end"/>
+            </w:r>
+          </w:hyperlink>
+        </w:p>
+        <w:p>
+          <w:pPr>
+            <w:pStyle w:val="TOC2"/>
+            <w:tabs>
+              <w:tab w:val="left" w:pos="880"/>
+              <w:tab w:val="right" w:leader="dot" w:pos="9350"/>
+            </w:tabs>
+            <w:rPr>
+              <w:rFonts w:eastAsiaTheme="minorEastAsia"/>
+              <w:noProof/>
+            </w:rPr>
+          </w:pPr>
+          <w:hyperlink w:anchor="_Toc513658218" w:history="1">
+            <w:r>
+              <w:rPr>
+                <w:rStyle w:val="Hyperlink"/>
+                <w:rFonts w:ascii="Times New Roman" w:hAnsi="Times New Roman" w:cs="Times New Roman"/>
+                <w:b/>
+                <w:noProof/>
+              </w:rPr>
+              <w:t>3.4.</w:t>
+            </w:r>
+            <w:r>
+              <w:rPr>
+                <w:rFonts w:eastAsiaTheme="minorEastAsia"/>
+                <w:noProof/>
+              </w:rPr>
+              <w:tab/>
+            </w:r>
+            <w:r>
+              <w:rPr>
+                <w:rStyle w:val="Hyperlink"/>
+                <w:rFonts w:ascii="Times New Roman" w:hAnsi="Times New Roman" w:cs="Times New Roman"/>
+                <w:b/>
+                <w:noProof/>
+              </w:rPr>
+              <w:t>Xử lý tương tranh khi client upload file</w:t>
+            </w:r>
+            <w:r>
+              <w:rPr>
+                <w:noProof/>
+                <w:webHidden/>
+              </w:rPr>
+              <w:tab/>
+            </w:r>
+            <w:r>
+              <w:rPr>
+                <w:noProof/>
+                <w:webHidden/>
+              </w:rPr>
+              <w:fldChar w:fldCharType="begin"/>
+            </w:r>
+            <w:r>
+              <w:rPr>
+                <w:noProof/>
+                <w:webHidden/>
+              </w:rPr>
+              <w:instrText xml:space="preserve"> PAGEREF _Toc513658218 \h </w:instrText>
+            </w:r>
+            <w:r>
+              <w:rPr>
+                <w:noProof/>
+                <w:webHidden/>
+              </w:rPr>
+            </w:r>
+            <w:r>
+              <w:rPr>
+                <w:noProof/>
+                <w:webHidden/>
+              </w:rPr>
+              <w:fldChar w:fldCharType="separate"/>
+            </w:r>
+            <w:r>
+              <w:rPr>
+                <w:noProof/>
+                <w:webHidden/>
+              </w:rPr>
+              <w:t>9</w:t>
+            </w:r>
+            <w:r>
+              <w:rPr>
+                <w:noProof/>
+                <w:webHidden/>
+              </w:rPr>
+              <w:fldChar w:fldCharType="end"/>
+            </w:r>
+          </w:hyperlink>
+        </w:p>
+        <w:p>
+          <w:pPr>
+            <w:pStyle w:val="TOC1"/>
+            <w:tabs>
+              <w:tab w:val="left" w:pos="440"/>
+              <w:tab w:val="right" w:leader="dot" w:pos="9350"/>
+            </w:tabs>
+            <w:rPr>
+              <w:rFonts w:eastAsiaTheme="minorEastAsia"/>
+              <w:noProof/>
+            </w:rPr>
+          </w:pPr>
+          <w:hyperlink w:anchor="_Toc513658219" w:history="1">
+            <w:r>
+              <w:rPr>
+                <w:rStyle w:val="Hyperlink"/>
+                <w:rFonts w:ascii="Times New Roman" w:hAnsi="Times New Roman" w:cs="Times New Roman"/>
+                <w:b/>
+                <w:noProof/>
+              </w:rPr>
+              <w:t>4.</w:t>
+            </w:r>
+            <w:r>
+              <w:rPr>
+                <w:rFonts w:eastAsiaTheme="minorEastAsia"/>
+                <w:noProof/>
+              </w:rPr>
+              <w:tab/>
+            </w:r>
+            <w:r>
+              <w:rPr>
+                <w:rStyle w:val="Hyperlink"/>
+                <w:rFonts w:ascii="Times New Roman" w:hAnsi="Times New Roman" w:cs="Times New Roman"/>
+                <w:b/>
+                <w:noProof/>
+              </w:rPr>
+              <w:t>Hướng dẫn chạy chương trình</w:t>
+            </w:r>
+            <w:r>
+              <w:rPr>
+                <w:noProof/>
+                <w:webHidden/>
+              </w:rPr>
+              <w:tab/>
+            </w:r>
+            <w:r>
+              <w:rPr>
+                <w:noProof/>
+                <w:webHidden/>
+              </w:rPr>
+              <w:fldChar w:fldCharType="begin"/>
+            </w:r>
+            <w:r>
+              <w:rPr>
+                <w:noProof/>
+                <w:webHidden/>
+              </w:rPr>
+              <w:instrText xml:space="preserve"> PAGEREF _Toc513658219 \h </w:instrText>
+            </w:r>
+            <w:r>
+              <w:rPr>
+                <w:noProof/>
+                <w:webHidden/>
+              </w:rPr>
+            </w:r>
+            <w:r>
+              <w:rPr>
+                <w:noProof/>
+                <w:webHidden/>
+              </w:rPr>
+              <w:fldChar w:fldCharType="separate"/>
+            </w:r>
+            <w:r>
+              <w:rPr>
+                <w:noProof/>
+                <w:webHidden/>
+              </w:rPr>
+              <w:t>10</w:t>
+            </w:r>
+            <w:r>
+              <w:rPr>
+                <w:noProof/>
+                <w:webHidden/>
+              </w:rPr>
+              <w:fldChar w:fldCharType="end"/>
+            </w:r>
+          </w:hyperlink>
+        </w:p>
+        <w:p>
+          <w:pPr>
+            <w:pStyle w:val="TOC2"/>
+            <w:tabs>
+              <w:tab w:val="left" w:pos="880"/>
+              <w:tab w:val="right" w:leader="dot" w:pos="9350"/>
+            </w:tabs>
+            <w:rPr>
+              <w:rFonts w:eastAsiaTheme="minorEastAsia"/>
+              <w:noProof/>
+            </w:rPr>
+          </w:pPr>
+          <w:hyperlink w:anchor="_Toc513658220" w:history="1">
+            <w:r>
+              <w:rPr>
+                <w:rStyle w:val="Hyperlink"/>
+                <w:rFonts w:ascii="Times New Roman" w:hAnsi="Times New Roman" w:cs="Times New Roman"/>
+                <w:b/>
+                <w:noProof/>
+              </w:rPr>
+              <w:t>4.1.</w:t>
+            </w:r>
+            <w:r>
+              <w:rPr>
+                <w:rFonts w:eastAsiaTheme="minorEastAsia"/>
+                <w:noProof/>
+              </w:rPr>
+              <w:tab/>
+            </w:r>
+            <w:r>
+              <w:rPr>
+                <w:rStyle w:val="Hyperlink"/>
+                <w:rFonts w:ascii="Times New Roman" w:hAnsi="Times New Roman" w:cs="Times New Roman"/>
+                <w:b/>
+                <w:noProof/>
+              </w:rPr>
+              <w:t>Chạy chương trình trên netbeans</w:t>
+            </w:r>
+            <w:r>
+              <w:rPr>
+                <w:noProof/>
+                <w:webHidden/>
+              </w:rPr>
+              <w:tab/>
+            </w:r>
+            <w:r>
+              <w:rPr>
+                <w:noProof/>
+                <w:webHidden/>
+              </w:rPr>
+              <w:fldChar w:fldCharType="begin"/>
+            </w:r>
+            <w:r>
+              <w:rPr>
+                <w:noProof/>
+                <w:webHidden/>
+              </w:rPr>
+              <w:instrText xml:space="preserve"> PAGEREF _Toc513658220 \h </w:instrText>
+            </w:r>
+            <w:r>
+              <w:rPr>
+                <w:noProof/>
+                <w:webHidden/>
+              </w:rPr>
+            </w:r>
+            <w:r>
+              <w:rPr>
+                <w:noProof/>
+                <w:webHidden/>
+              </w:rPr>
+              <w:fldChar w:fldCharType="separate"/>
+            </w:r>
+            <w:r>
+              <w:rPr>
+                <w:noProof/>
+                <w:webHidden/>
+              </w:rPr>
+              <w:t>10</w:t>
+            </w:r>
+            <w:r>
+              <w:rPr>
+                <w:noProof/>
+                <w:webHidden/>
+              </w:rPr>
+              <w:fldChar w:fldCharType="end"/>
+            </w:r>
+          </w:hyperlink>
+        </w:p>
+        <w:p>
+          <w:pPr>
+            <w:pStyle w:val="TOC2"/>
+            <w:tabs>
+              <w:tab w:val="left" w:pos="880"/>
+              <w:tab w:val="right" w:leader="dot" w:pos="9350"/>
+            </w:tabs>
+            <w:rPr>
+              <w:rFonts w:eastAsiaTheme="minorEastAsia"/>
+              <w:noProof/>
+            </w:rPr>
+          </w:pPr>
+          <w:hyperlink w:anchor="_Toc513658221" w:history="1">
+            <w:r>
+              <w:rPr>
+                <w:rStyle w:val="Hyperlink"/>
+                <w:rFonts w:ascii="Times New Roman" w:hAnsi="Times New Roman" w:cs="Times New Roman"/>
+                <w:b/>
+                <w:noProof/>
+              </w:rPr>
+              <w:t>4.2.</w:t>
+            </w:r>
+            <w:r>
+              <w:rPr>
+                <w:rFonts w:eastAsiaTheme="minorEastAsia"/>
+                <w:noProof/>
+              </w:rPr>
+              <w:tab/>
+            </w:r>
+            <w:r>
+              <w:rPr>
+                <w:rStyle w:val="Hyperlink"/>
+                <w:rFonts w:ascii="Times New Roman" w:hAnsi="Times New Roman" w:cs="Times New Roman"/>
+                <w:b/>
+                <w:noProof/>
+              </w:rPr>
+              <w:t>Chạy chương trình bằng file .jar đã biên dịch sẵn</w:t>
+            </w:r>
+            <w:r>
+              <w:rPr>
+                <w:noProof/>
+                <w:webHidden/>
+              </w:rPr>
+              <w:tab/>
+            </w:r>
+            <w:r>
+              <w:rPr>
+                <w:noProof/>
+                <w:webHidden/>
+              </w:rPr>
+              <w:fldChar w:fldCharType="begin"/>
+            </w:r>
+            <w:r>
+              <w:rPr>
+                <w:noProof/>
+                <w:webHidden/>
+              </w:rPr>
+              <w:instrText xml:space="preserve"> PAGEREF _Toc513658221 \h </w:instrText>
+            </w:r>
+            <w:r>
+              <w:rPr>
+                <w:noProof/>
+                <w:webHidden/>
+              </w:rPr>
+            </w:r>
+            <w:r>
+              <w:rPr>
+                <w:noProof/>
+                <w:webHidden/>
+              </w:rPr>
+              <w:fldChar w:fldCharType="separate"/>
+            </w:r>
+            <w:r>
+              <w:rPr>
+                <w:noProof/>
+                <w:webHidden/>
+              </w:rPr>
+              <w:t>10</w:t>
+            </w:r>
+            <w:r>
+              <w:rPr>
+                <w:noProof/>
+                <w:webHidden/>
+              </w:rPr>
+              <w:fldChar w:fldCharType="end"/>
+            </w:r>
+          </w:hyperlink>
+        </w:p>
+        <w:p>
+          <w:pPr>
+            <w:pStyle w:val="TOC1"/>
+            <w:tabs>
+              <w:tab w:val="left" w:pos="440"/>
+              <w:tab w:val="right" w:leader="dot" w:pos="9350"/>
+            </w:tabs>
+            <w:rPr>
+              <w:rFonts w:eastAsiaTheme="minorEastAsia"/>
+              <w:noProof/>
+            </w:rPr>
+          </w:pPr>
+          <w:hyperlink w:anchor="_Toc513658222" w:history="1">
+            <w:r>
+              <w:rPr>
+                <w:rStyle w:val="Hyperlink"/>
+                <w:rFonts w:ascii="Times New Roman" w:hAnsi="Times New Roman" w:cs="Times New Roman"/>
+                <w:b/>
+                <w:noProof/>
+              </w:rPr>
+              <w:t>5.</w:t>
+            </w:r>
+            <w:r>
+              <w:rPr>
+                <w:rFonts w:eastAsiaTheme="minorEastAsia"/>
+                <w:noProof/>
+              </w:rPr>
+              <w:tab/>
+            </w:r>
+            <w:r>
+              <w:rPr>
+                <w:rStyle w:val="Hyperlink"/>
+                <w:rFonts w:ascii="Times New Roman" w:hAnsi="Times New Roman" w:cs="Times New Roman"/>
+                <w:b/>
+                <w:noProof/>
+              </w:rPr>
+              <w:t>Tài liệu tham khảo</w:t>
+            </w:r>
+            <w:r>
+              <w:rPr>
+                <w:noProof/>
+                <w:webHidden/>
+              </w:rPr>
+              <w:tab/>
+            </w:r>
+            <w:r>
+              <w:rPr>
+                <w:noProof/>
+                <w:webHidden/>
+              </w:rPr>
+              <w:fldChar w:fldCharType="begin"/>
+            </w:r>
+            <w:r>
+              <w:rPr>
+                <w:noProof/>
+                <w:webHidden/>
+              </w:rPr>
+              <w:instrText xml:space="preserve"> PAGEREF _Toc513658222 \h </w:instrText>
+            </w:r>
+            <w:r>
+              <w:rPr>
+                <w:noProof/>
+                <w:webHidden/>
+              </w:rPr>
+            </w:r>
+            <w:r>
+              <w:rPr>
+                <w:noProof/>
+                <w:webHidden/>
+              </w:rPr>
+              <w:fldChar w:fldCharType="separate"/>
+            </w:r>
+            <w:r>
+              <w:rPr>
+                <w:noProof/>
+                <w:webHidden/>
+              </w:rPr>
+              <w:t>10</w:t>
+            </w:r>
+            <w:r>
+              <w:rPr>
+                <w:noProof/>
+                <w:webHidden/>
+              </w:rPr>
+              <w:fldChar w:fldCharType="end"/>
+            </w:r>
+          </w:hyperlink>
+        </w:p>
+        <w:p>
+          <w:pPr>
+            <w:pStyle w:val="TOC2"/>
+            <w:tabs>
+              <w:tab w:val="left" w:pos="880"/>
+              <w:tab w:val="right" w:leader="dot" w:pos="9350"/>
+            </w:tabs>
+            <w:rPr>
+              <w:rFonts w:eastAsiaTheme="minorEastAsia"/>
+              <w:noProof/>
+            </w:rPr>
+          </w:pPr>
+          <w:hyperlink w:anchor="_Toc513658223" w:history="1">
+            <w:r>
+              <w:rPr>
+                <w:rStyle w:val="Hyperlink"/>
+                <w:rFonts w:ascii="Times New Roman" w:hAnsi="Times New Roman" w:cs="Times New Roman"/>
+                <w:b/>
+                <w:noProof/>
+              </w:rPr>
+              <w:t>5.1.</w:t>
+            </w:r>
+            <w:r>
+              <w:rPr>
+                <w:rFonts w:eastAsiaTheme="minorEastAsia"/>
+                <w:noProof/>
+              </w:rPr>
+              <w:tab/>
+            </w:r>
+            <w:r>
+              <w:rPr>
+                <w:rStyle w:val="Hyperlink"/>
+                <w:rFonts w:ascii="Times New Roman" w:hAnsi="Times New Roman" w:cs="Times New Roman"/>
+                <w:b/>
+                <w:noProof/>
+              </w:rPr>
+              <w:t>Mã nguồn tham khảo</w:t>
+            </w:r>
+            <w:r>
+              <w:rPr>
+                <w:noProof/>
+                <w:webHidden/>
+              </w:rPr>
+              <w:tab/>
+            </w:r>
+            <w:r>
+              <w:rPr>
+                <w:noProof/>
+                <w:webHidden/>
+              </w:rPr>
+              <w:fldChar w:fldCharType="begin"/>
+            </w:r>
+            <w:r>
+              <w:rPr>
+                <w:noProof/>
+                <w:webHidden/>
+              </w:rPr>
+              <w:instrText xml:space="preserve"> PAGEREF _Toc513658223 \h </w:instrText>
+            </w:r>
+            <w:r>
+              <w:rPr>
+                <w:noProof/>
+                <w:webHidden/>
+              </w:rPr>
+            </w:r>
+            <w:r>
+              <w:rPr>
+                <w:noProof/>
+                <w:webHidden/>
+              </w:rPr>
+              <w:fldChar w:fldCharType="separate"/>
+            </w:r>
+            <w:r>
+              <w:rPr>
+                <w:noProof/>
+                <w:webHidden/>
+              </w:rPr>
+              <w:t>10</w:t>
+            </w:r>
+            <w:r>
+              <w:rPr>
+                <w:noProof/>
+                <w:webHidden/>
+              </w:rPr>
+              <w:fldChar w:fldCharType="end"/>
+            </w:r>
+          </w:hyperlink>
+        </w:p>
+        <w:p>
+          <w:pPr>
+            <w:pStyle w:val="TOC2"/>
+            <w:tabs>
+              <w:tab w:val="left" w:pos="880"/>
+              <w:tab w:val="right" w:leader="dot" w:pos="9350"/>
+            </w:tabs>
+            <w:rPr>
+              <w:rFonts w:eastAsiaTheme="minorEastAsia"/>
+              <w:noProof/>
+            </w:rPr>
+          </w:pPr>
+          <w:hyperlink w:anchor="_Toc513658224" w:history="1">
+            <w:r>
+              <w:rPr>
+                <w:rStyle w:val="Hyperlink"/>
+                <w:rFonts w:ascii="Times New Roman" w:hAnsi="Times New Roman" w:cs="Times New Roman"/>
+                <w:b/>
+                <w:noProof/>
+              </w:rPr>
+              <w:t>5.2.</w:t>
+            </w:r>
+            <w:r>
+              <w:rPr>
+                <w:rFonts w:eastAsiaTheme="minorEastAsia"/>
+                <w:noProof/>
+              </w:rPr>
+              <w:tab/>
+            </w:r>
+            <w:r>
+              <w:rPr>
+                <w:rStyle w:val="Hyperlink"/>
+                <w:rFonts w:ascii="Times New Roman" w:hAnsi="Times New Roman" w:cs="Times New Roman"/>
+                <w:b/>
+                <w:noProof/>
+              </w:rPr>
+              <w:t>Tài liệu tham khảo</w:t>
+            </w:r>
+            <w:r>
+              <w:rPr>
+                <w:noProof/>
+                <w:webHidden/>
+              </w:rPr>
+              <w:tab/>
+            </w:r>
+            <w:r>
+              <w:rPr>
+                <w:noProof/>
+                <w:webHidden/>
+              </w:rPr>
+              <w:fldChar w:fldCharType="begin"/>
+            </w:r>
+            <w:r>
+              <w:rPr>
+                <w:noProof/>
+                <w:webHidden/>
+              </w:rPr>
+              <w:instrText xml:space="preserve"> PAGEREF _Toc513658224 \h </w:instrText>
+            </w:r>
+            <w:r>
+              <w:rPr>
+                <w:noProof/>
+                <w:webHidden/>
+              </w:rPr>
+            </w:r>
+            <w:r>
+              <w:rPr>
+                <w:noProof/>
+                <w:webHidden/>
+              </w:rPr>
+              <w:fldChar w:fldCharType="separate"/>
+            </w:r>
+            <w:r>
+              <w:rPr>
+                <w:noProof/>
+                <w:webHidden/>
+              </w:rPr>
+              <w:t>10</w:t>
+            </w:r>
+            <w:r>
+              <w:rPr>
+                <w:noProof/>
+                <w:webHidden/>
+              </w:rPr>
+              <w:fldChar w:fldCharType="end"/>
+            </w:r>
+          </w:hyperlink>
+        </w:p>
+        <w:p>
+          <w:r>
+            <w:rPr>
+              <w:b/>
+              <w:bCs/>
+              <w:noProof/>
+            </w:rPr>
+            <w:fldChar w:fldCharType="end"/>
+          </w:r>
+        </w:p>
+      </w:sdtContent>
+    </w:sdt>
+    <w:p>
+      <w:pPr>
+        <w:rPr>
+          <w:rFonts w:ascii="Times New Roman" w:hAnsi="Times New Roman" w:cs="Times New Roman"/>
+          <w:b/>
+          <w:sz w:val="26"/>
+          <w:szCs w:val="26"/>
+        </w:rPr>
+      </w:pPr>
+      <w:r>
+        <w:rPr>
+          <w:rFonts w:ascii="Times New Roman" w:hAnsi="Times New Roman" w:cs="Times New Roman"/>
+          <w:b/>
+          <w:sz w:val="26"/>
+          <w:szCs w:val="26"/>
+        </w:rPr>
+        <w:br w:type="page"/>
+      </w:r>
+    </w:p>
+    <w:p>
+      <w:pPr>
         <w:pStyle w:val="ListParagraph"/>
         <w:numPr>
           <w:ilvl w:val="0"/>
           <w:numId w:val="3"/>
         </w:numPr>
+        <w:outlineLvl w:val="0"/>
         <w:rPr>
           <w:rFonts w:ascii="Times New Roman" w:hAnsi="Times New Roman" w:cs="Times New Roman"/>
           <w:b/>
@@ -16,6 +1507,7 @@
           <w:szCs w:val="26"/>
         </w:rPr>
       </w:pPr>
+      <w:bookmarkStart w:id="0" w:name="_Toc513658209"/>
       <w:r>
         <w:rPr>
           <w:rFonts w:ascii="Times New Roman" w:hAnsi="Times New Roman" w:cs="Times New Roman"/>
@@ -23,8 +1515,10 @@
           <w:sz w:val="26"/>
           <w:szCs w:val="26"/>
         </w:rPr>
+        <w:lastRenderedPageBreak/>
         <w:t>Mô tả bài toán</w:t>
       </w:r>
+      <w:bookmarkEnd w:id="0"/>
     </w:p>
     <w:p>
       <w:pPr>
@@ -33,6 +1527,7 @@
           <w:ilvl w:val="0"/>
           <w:numId w:val="4"/>
         </w:numPr>
+        <w:jc w:val="both"/>
         <w:rPr>
           <w:rFonts w:ascii="Times New Roman" w:hAnsi="Times New Roman" w:cs="Times New Roman"/>
           <w:sz w:val="26"/>
@@ -55,6 +1550,7 @@
           <w:ilvl w:val="0"/>
           <w:numId w:val="4"/>
         </w:numPr>
+        <w:jc w:val="both"/>
         <w:rPr>
           <w:rFonts w:ascii="Times New Roman" w:hAnsi="Times New Roman" w:cs="Times New Roman"/>
           <w:sz w:val="26"/>
@@ -77,6 +1573,7 @@
           <w:ilvl w:val="0"/>
           <w:numId w:val="4"/>
         </w:numPr>
+        <w:jc w:val="both"/>
         <w:rPr>
           <w:rFonts w:ascii="Times New Roman" w:hAnsi="Times New Roman" w:cs="Times New Roman"/>
           <w:sz w:val="26"/>
@@ -123,6 +1620,7 @@
           <w:ilvl w:val="0"/>
           <w:numId w:val="4"/>
         </w:numPr>
+        <w:jc w:val="both"/>
         <w:rPr>
           <w:rFonts w:ascii="Times New Roman" w:hAnsi="Times New Roman" w:cs="Times New Roman"/>
           <w:sz w:val="26"/>
@@ -145,6 +1643,7 @@
           <w:ilvl w:val="0"/>
           <w:numId w:val="4"/>
         </w:numPr>
+        <w:jc w:val="both"/>
         <w:rPr>
           <w:rFonts w:ascii="Times New Roman" w:hAnsi="Times New Roman" w:cs="Times New Roman"/>
           <w:sz w:val="26"/>
@@ -167,6 +1666,7 @@
           <w:ilvl w:val="0"/>
           <w:numId w:val="3"/>
         </w:numPr>
+        <w:outlineLvl w:val="0"/>
         <w:rPr>
           <w:rFonts w:ascii="Times New Roman" w:hAnsi="Times New Roman" w:cs="Times New Roman"/>
           <w:b/>
@@ -174,6 +1674,7 @@
           <w:szCs w:val="26"/>
         </w:rPr>
       </w:pPr>
+      <w:bookmarkStart w:id="1" w:name="_Toc513658210"/>
       <w:r>
         <w:rPr>
           <w:rFonts w:ascii="Times New Roman" w:hAnsi="Times New Roman" w:cs="Times New Roman"/>
@@ -183,6 +1684,7 @@
         </w:rPr>
         <w:t>Phân công công việc nhóm</w:t>
       </w:r>
+      <w:bookmarkEnd w:id="1"/>
     </w:p>
     <w:tbl>
       <w:tblPr>
@@ -191,9 +1693,8 @@
         <w:tblLook w:val="04A0" w:firstRow="1" w:lastRow="0" w:firstColumn="1" w:lastColumn="0" w:noHBand="0" w:noVBand="1"/>
       </w:tblPr>
       <w:tblGrid>
-        <w:gridCol w:w="2808"/>
-        <w:gridCol w:w="4770"/>
-        <w:gridCol w:w="1998"/>
+        <w:gridCol w:w="2706"/>
+        <w:gridCol w:w="6347"/>
       </w:tblGrid>
       <w:tr>
         <w:tc>
@@ -221,7 +1722,7 @@
         </w:tc>
         <w:tc>
           <w:tcPr>
-            <w:tcW w:w="4770" w:type="dxa"/>
+            <w:tcW w:w="6660" w:type="dxa"/>
           </w:tcPr>
           <w:p>
             <w:pPr>
@@ -239,29 +1740,6 @@
                 <w:szCs w:val="26"/>
               </w:rPr>
               <w:t>Công việc</w:t>
-            </w:r>
-          </w:p>
-        </w:tc>
-        <w:tc>
-          <w:tcPr>
-            <w:tcW w:w="1998" w:type="dxa"/>
-          </w:tcPr>
-          <w:p>
-            <w:pPr>
-              <w:jc w:val="center"/>
-              <w:rPr>
-                <w:rFonts w:ascii="Times New Roman" w:hAnsi="Times New Roman" w:cs="Times New Roman"/>
-                <w:sz w:val="26"/>
-                <w:szCs w:val="26"/>
-              </w:rPr>
-            </w:pPr>
-            <w:r>
-              <w:rPr>
-                <w:rFonts w:ascii="Times New Roman" w:hAnsi="Times New Roman" w:cs="Times New Roman"/>
-                <w:sz w:val="26"/>
-                <w:szCs w:val="26"/>
-              </w:rPr>
-              <w:t>Mức độ hoàn thành</w:t>
             </w:r>
           </w:p>
         </w:tc>
@@ -291,7 +1769,7 @@
         </w:tc>
         <w:tc>
           <w:tcPr>
-            <w:tcW w:w="4770" w:type="dxa"/>
+            <w:tcW w:w="6660" w:type="dxa"/>
           </w:tcPr>
           <w:p>
             <w:pPr>
@@ -309,20 +1787,14 @@
               </w:rPr>
               <w:t>-Thiết kế kiến trúc ứng dụng</w:t>
             </w:r>
-          </w:p>
-        </w:tc>
-        <w:tc>
-          <w:tcPr>
-            <w:tcW w:w="1998" w:type="dxa"/>
-          </w:tcPr>
-          <w:p>
-            <w:pPr>
-              <w:rPr>
-                <w:rFonts w:ascii="Times New Roman" w:hAnsi="Times New Roman" w:cs="Times New Roman"/>
-                <w:sz w:val="26"/>
-                <w:szCs w:val="26"/>
-              </w:rPr>
-            </w:pPr>
+            <w:r>
+              <w:rPr>
+                <w:rFonts w:ascii="Times New Roman" w:hAnsi="Times New Roman" w:cs="Times New Roman"/>
+                <w:sz w:val="26"/>
+                <w:szCs w:val="26"/>
+              </w:rPr>
+              <w:t>.</w:t>
+            </w:r>
           </w:p>
         </w:tc>
       </w:tr>
@@ -343,54 +1815,32 @@
         </w:tc>
         <w:tc>
           <w:tcPr>
-            <w:tcW w:w="4770" w:type="dxa"/>
-          </w:tcPr>
-          <w:p>
-            <w:pPr>
-              <w:rPr>
-                <w:rFonts w:ascii="Times New Roman" w:hAnsi="Times New Roman" w:cs="Times New Roman"/>
-                <w:sz w:val="26"/>
-                <w:szCs w:val="26"/>
-              </w:rPr>
-            </w:pPr>
-            <w:r>
-              <w:rPr>
-                <w:rFonts w:ascii="Times New Roman" w:hAnsi="Times New Roman" w:cs="Times New Roman"/>
-                <w:sz w:val="26"/>
-                <w:szCs w:val="26"/>
-              </w:rPr>
-              <w:t xml:space="preserve">-Xây dựng phần lắng nghe </w:t>
-            </w:r>
-            <w:r>
-              <w:rPr>
-                <w:rFonts w:ascii="Times New Roman" w:hAnsi="Times New Roman" w:cs="Times New Roman"/>
-                <w:sz w:val="26"/>
-                <w:szCs w:val="26"/>
-              </w:rPr>
-              <w:t xml:space="preserve">và quản lý </w:t>
-            </w:r>
-            <w:r>
-              <w:rPr>
-                <w:rFonts w:ascii="Times New Roman" w:hAnsi="Times New Roman" w:cs="Times New Roman"/>
-                <w:sz w:val="26"/>
-                <w:szCs w:val="26"/>
-              </w:rPr>
-              <w:t>các client phía server</w:t>
-            </w:r>
-          </w:p>
-        </w:tc>
-        <w:tc>
-          <w:tcPr>
-            <w:tcW w:w="1998" w:type="dxa"/>
-          </w:tcPr>
-          <w:p>
-            <w:pPr>
-              <w:rPr>
-                <w:rFonts w:ascii="Times New Roman" w:hAnsi="Times New Roman" w:cs="Times New Roman"/>
-                <w:sz w:val="26"/>
-                <w:szCs w:val="26"/>
-              </w:rPr>
-            </w:pPr>
+            <w:tcW w:w="6660" w:type="dxa"/>
+          </w:tcPr>
+          <w:p>
+            <w:pPr>
+              <w:rPr>
+                <w:rFonts w:ascii="Times New Roman" w:hAnsi="Times New Roman" w:cs="Times New Roman"/>
+                <w:sz w:val="26"/>
+                <w:szCs w:val="26"/>
+              </w:rPr>
+            </w:pPr>
+            <w:r>
+              <w:rPr>
+                <w:rFonts w:ascii="Times New Roman" w:hAnsi="Times New Roman" w:cs="Times New Roman"/>
+                <w:sz w:val="26"/>
+                <w:szCs w:val="26"/>
+              </w:rPr>
+              <w:t>-Xây dựng phần lắng nghe và quản lý các client phía server</w:t>
+            </w:r>
+            <w:r>
+              <w:rPr>
+                <w:rFonts w:ascii="Times New Roman" w:hAnsi="Times New Roman" w:cs="Times New Roman"/>
+                <w:sz w:val="26"/>
+                <w:szCs w:val="26"/>
+              </w:rPr>
+              <w:t>.</w:t>
+            </w:r>
           </w:p>
         </w:tc>
       </w:tr>
@@ -411,7 +1861,7 @@
         </w:tc>
         <w:tc>
           <w:tcPr>
-            <w:tcW w:w="4770" w:type="dxa"/>
+            <w:tcW w:w="6660" w:type="dxa"/>
           </w:tcPr>
           <w:p>
             <w:pPr>
@@ -430,30 +1880,16 @@
                 <w:sz w:val="26"/>
                 <w:szCs w:val="26"/>
               </w:rPr>
-              <w:t>-</w:t>
-            </w:r>
-            <w:r>
-              <w:rPr>
-                <w:rFonts w:ascii="Times New Roman" w:hAnsi="Times New Roman" w:cs="Times New Roman"/>
-                <w:sz w:val="26"/>
-                <w:szCs w:val="26"/>
-              </w:rPr>
-              <w:t>Xây dựng giao thức giao tiếp giữa client và server dựa trên giao thức FTP</w:t>
-            </w:r>
-          </w:p>
-        </w:tc>
-        <w:tc>
-          <w:tcPr>
-            <w:tcW w:w="1998" w:type="dxa"/>
-          </w:tcPr>
-          <w:p>
-            <w:pPr>
-              <w:rPr>
-                <w:rFonts w:ascii="Times New Roman" w:hAnsi="Times New Roman" w:cs="Times New Roman"/>
-                <w:sz w:val="26"/>
-                <w:szCs w:val="26"/>
-              </w:rPr>
-            </w:pPr>
+              <w:t>-Xây dựng giao thức giao tiếp giữa client và server dựa trên giao thức FTP</w:t>
+            </w:r>
+            <w:r>
+              <w:rPr>
+                <w:rFonts w:ascii="Times New Roman" w:hAnsi="Times New Roman" w:cs="Times New Roman"/>
+                <w:sz w:val="26"/>
+                <w:szCs w:val="26"/>
+              </w:rPr>
+              <w:t>.</w:t>
+            </w:r>
           </w:p>
         </w:tc>
       </w:tr>
@@ -474,7 +1910,7 @@
         </w:tc>
         <w:tc>
           <w:tcPr>
-            <w:tcW w:w="4770" w:type="dxa"/>
+            <w:tcW w:w="6660" w:type="dxa"/>
           </w:tcPr>
           <w:p>
             <w:pPr>
@@ -492,20 +1928,14 @@
               </w:rPr>
               <w:t>-</w:t>
             </w:r>
-          </w:p>
-        </w:tc>
-        <w:tc>
-          <w:tcPr>
-            <w:tcW w:w="1998" w:type="dxa"/>
-          </w:tcPr>
-          <w:p>
-            <w:pPr>
-              <w:rPr>
-                <w:rFonts w:ascii="Times New Roman" w:hAnsi="Times New Roman" w:cs="Times New Roman"/>
-                <w:sz w:val="26"/>
-                <w:szCs w:val="26"/>
-              </w:rPr>
-            </w:pPr>
+            <w:r>
+              <w:rPr>
+                <w:rFonts w:ascii="Times New Roman" w:hAnsi="Times New Roman" w:cs="Times New Roman"/>
+                <w:sz w:val="26"/>
+                <w:szCs w:val="26"/>
+              </w:rPr>
+              <w:t>Xây dựng chức năng upload.</w:t>
+            </w:r>
           </w:p>
         </w:tc>
       </w:tr>
@@ -526,30 +1956,24 @@
         </w:tc>
         <w:tc>
           <w:tcPr>
-            <w:tcW w:w="4770" w:type="dxa"/>
-          </w:tcPr>
-          <w:p>
-            <w:pPr>
-              <w:rPr>
-                <w:rFonts w:ascii="Times New Roman" w:hAnsi="Times New Roman" w:cs="Times New Roman"/>
-                <w:sz w:val="26"/>
-                <w:szCs w:val="26"/>
-              </w:rPr>
-            </w:pPr>
-          </w:p>
-        </w:tc>
-        <w:tc>
-          <w:tcPr>
-            <w:tcW w:w="1998" w:type="dxa"/>
-          </w:tcPr>
-          <w:p>
-            <w:pPr>
-              <w:rPr>
-                <w:rFonts w:ascii="Times New Roman" w:hAnsi="Times New Roman" w:cs="Times New Roman"/>
-                <w:sz w:val="26"/>
-                <w:szCs w:val="26"/>
-              </w:rPr>
-            </w:pPr>
+            <w:tcW w:w="6660" w:type="dxa"/>
+          </w:tcPr>
+          <w:p>
+            <w:pPr>
+              <w:rPr>
+                <w:rFonts w:ascii="Times New Roman" w:hAnsi="Times New Roman" w:cs="Times New Roman"/>
+                <w:sz w:val="26"/>
+                <w:szCs w:val="26"/>
+              </w:rPr>
+            </w:pPr>
+            <w:r>
+              <w:rPr>
+                <w:rFonts w:ascii="Times New Roman" w:hAnsi="Times New Roman" w:cs="Times New Roman"/>
+                <w:sz w:val="26"/>
+                <w:szCs w:val="26"/>
+              </w:rPr>
+              <w:t>-Xử lý tương tranh khi upload.</w:t>
+            </w:r>
           </w:p>
         </w:tc>
       </w:tr>
@@ -570,30 +1994,26 @@
         </w:tc>
         <w:tc>
           <w:tcPr>
-            <w:tcW w:w="4770" w:type="dxa"/>
-          </w:tcPr>
-          <w:p>
-            <w:pPr>
-              <w:rPr>
-                <w:rFonts w:ascii="Times New Roman" w:hAnsi="Times New Roman" w:cs="Times New Roman"/>
-                <w:sz w:val="26"/>
-                <w:szCs w:val="26"/>
-              </w:rPr>
-            </w:pPr>
-          </w:p>
-        </w:tc>
-        <w:tc>
-          <w:tcPr>
-            <w:tcW w:w="1998" w:type="dxa"/>
-          </w:tcPr>
-          <w:p>
-            <w:pPr>
-              <w:rPr>
-                <w:rFonts w:ascii="Times New Roman" w:hAnsi="Times New Roman" w:cs="Times New Roman"/>
-                <w:sz w:val="26"/>
-                <w:szCs w:val="26"/>
-              </w:rPr>
-            </w:pPr>
+            <w:tcW w:w="6660" w:type="dxa"/>
+          </w:tcPr>
+          <w:p>
+            <w:pPr>
+              <w:rPr>
+                <w:rFonts w:ascii="Times New Roman" w:hAnsi="Times New Roman" w:cs="Times New Roman"/>
+                <w:sz w:val="26"/>
+                <w:szCs w:val="26"/>
+              </w:rPr>
+            </w:pPr>
+            <w:r>
+              <w:rPr>
+                <w:rFonts w:ascii="Times New Roman" w:hAnsi="Times New Roman" w:cs="Times New Roman"/>
+                <w:sz w:val="26"/>
+                <w:szCs w:val="26"/>
+              </w:rPr>
+              <w:t>-Xử lý tạm ngừng và tiếp tục truyền tải.</w:t>
+            </w:r>
+            <w:bookmarkStart w:id="2" w:name="_GoBack"/>
+            <w:bookmarkEnd w:id="2"/>
           </w:p>
         </w:tc>
       </w:tr>
@@ -614,21 +2034,7 @@
         </w:tc>
         <w:tc>
           <w:tcPr>
-            <w:tcW w:w="4770" w:type="dxa"/>
-          </w:tcPr>
-          <w:p>
-            <w:pPr>
-              <w:rPr>
-                <w:rFonts w:ascii="Times New Roman" w:hAnsi="Times New Roman" w:cs="Times New Roman"/>
-                <w:sz w:val="26"/>
-                <w:szCs w:val="26"/>
-              </w:rPr>
-            </w:pPr>
-          </w:p>
-        </w:tc>
-        <w:tc>
-          <w:tcPr>
-            <w:tcW w:w="1998" w:type="dxa"/>
+            <w:tcW w:w="6660" w:type="dxa"/>
           </w:tcPr>
           <w:p>
             <w:pPr>
@@ -658,21 +2064,7 @@
         </w:tc>
         <w:tc>
           <w:tcPr>
-            <w:tcW w:w="4770" w:type="dxa"/>
-          </w:tcPr>
-          <w:p>
-            <w:pPr>
-              <w:rPr>
-                <w:rFonts w:ascii="Times New Roman" w:hAnsi="Times New Roman" w:cs="Times New Roman"/>
-                <w:sz w:val="26"/>
-                <w:szCs w:val="26"/>
-              </w:rPr>
-            </w:pPr>
-          </w:p>
-        </w:tc>
-        <w:tc>
-          <w:tcPr>
-            <w:tcW w:w="1998" w:type="dxa"/>
+            <w:tcW w:w="6660" w:type="dxa"/>
           </w:tcPr>
           <w:p>
             <w:pPr>
@@ -710,54 +2102,24 @@
         </w:tc>
         <w:tc>
           <w:tcPr>
-            <w:tcW w:w="4770" w:type="dxa"/>
-          </w:tcPr>
-          <w:p>
-            <w:pPr>
-              <w:rPr>
-                <w:rFonts w:ascii="Times New Roman" w:hAnsi="Times New Roman" w:cs="Times New Roman"/>
-                <w:sz w:val="26"/>
-                <w:szCs w:val="26"/>
-              </w:rPr>
-            </w:pPr>
-            <w:r>
-              <w:rPr>
-                <w:rFonts w:ascii="Times New Roman" w:hAnsi="Times New Roman" w:cs="Times New Roman"/>
-                <w:sz w:val="26"/>
-                <w:szCs w:val="26"/>
-              </w:rPr>
-              <w:t>-Xây dự</w:t>
-            </w:r>
-            <w:r>
-              <w:rPr>
-                <w:rFonts w:ascii="Times New Roman" w:hAnsi="Times New Roman" w:cs="Times New Roman"/>
-                <w:sz w:val="26"/>
-                <w:szCs w:val="26"/>
-              </w:rPr>
-              <w:t>ng chức</w:t>
-            </w:r>
-            <w:r>
-              <w:rPr>
-                <w:rFonts w:ascii="Times New Roman" w:hAnsi="Times New Roman" w:cs="Times New Roman"/>
-                <w:sz w:val="26"/>
-                <w:szCs w:val="26"/>
-              </w:rPr>
-              <w:t xml:space="preserve"> download</w:t>
-            </w:r>
-          </w:p>
-        </w:tc>
-        <w:tc>
-          <w:tcPr>
-            <w:tcW w:w="1998" w:type="dxa"/>
-          </w:tcPr>
-          <w:p>
-            <w:pPr>
-              <w:rPr>
-                <w:rFonts w:ascii="Times New Roman" w:hAnsi="Times New Roman" w:cs="Times New Roman"/>
-                <w:sz w:val="26"/>
-                <w:szCs w:val="26"/>
-              </w:rPr>
-            </w:pPr>
+            <w:tcW w:w="6660" w:type="dxa"/>
+          </w:tcPr>
+          <w:p>
+            <w:pPr>
+              <w:rPr>
+                <w:rFonts w:ascii="Times New Roman" w:hAnsi="Times New Roman" w:cs="Times New Roman"/>
+                <w:sz w:val="26"/>
+                <w:szCs w:val="26"/>
+              </w:rPr>
+            </w:pPr>
+            <w:r>
+              <w:rPr>
+                <w:rFonts w:ascii="Times New Roman" w:hAnsi="Times New Roman" w:cs="Times New Roman"/>
+                <w:sz w:val="26"/>
+                <w:szCs w:val="26"/>
+              </w:rPr>
+              <w:t>-Xây dựng chức download</w:t>
+            </w:r>
           </w:p>
         </w:tc>
       </w:tr>
@@ -778,21 +2140,7 @@
         </w:tc>
         <w:tc>
           <w:tcPr>
-            <w:tcW w:w="4770" w:type="dxa"/>
-          </w:tcPr>
-          <w:p>
-            <w:pPr>
-              <w:rPr>
-                <w:rFonts w:ascii="Times New Roman" w:hAnsi="Times New Roman" w:cs="Times New Roman"/>
-                <w:sz w:val="26"/>
-                <w:szCs w:val="26"/>
-              </w:rPr>
-            </w:pPr>
-          </w:p>
-        </w:tc>
-        <w:tc>
-          <w:tcPr>
-            <w:tcW w:w="1998" w:type="dxa"/>
+            <w:tcW w:w="6660" w:type="dxa"/>
           </w:tcPr>
           <w:p>
             <w:pPr>
@@ -822,21 +2170,7 @@
         </w:tc>
         <w:tc>
           <w:tcPr>
-            <w:tcW w:w="4770" w:type="dxa"/>
-          </w:tcPr>
-          <w:p>
-            <w:pPr>
-              <w:rPr>
-                <w:rFonts w:ascii="Times New Roman" w:hAnsi="Times New Roman" w:cs="Times New Roman"/>
-                <w:sz w:val="26"/>
-                <w:szCs w:val="26"/>
-              </w:rPr>
-            </w:pPr>
-          </w:p>
-        </w:tc>
-        <w:tc>
-          <w:tcPr>
-            <w:tcW w:w="1998" w:type="dxa"/>
+            <w:tcW w:w="6660" w:type="dxa"/>
           </w:tcPr>
           <w:p>
             <w:pPr>
@@ -866,21 +2200,7 @@
         </w:tc>
         <w:tc>
           <w:tcPr>
-            <w:tcW w:w="4770" w:type="dxa"/>
-          </w:tcPr>
-          <w:p>
-            <w:pPr>
-              <w:rPr>
-                <w:rFonts w:ascii="Times New Roman" w:hAnsi="Times New Roman" w:cs="Times New Roman"/>
-                <w:sz w:val="26"/>
-                <w:szCs w:val="26"/>
-              </w:rPr>
-            </w:pPr>
-          </w:p>
-        </w:tc>
-        <w:tc>
-          <w:tcPr>
-            <w:tcW w:w="1998" w:type="dxa"/>
+            <w:tcW w:w="6660" w:type="dxa"/>
           </w:tcPr>
           <w:p>
             <w:pPr>
@@ -918,38 +2238,24 @@
         </w:tc>
         <w:tc>
           <w:tcPr>
-            <w:tcW w:w="4770" w:type="dxa"/>
-          </w:tcPr>
-          <w:p>
-            <w:pPr>
-              <w:rPr>
-                <w:rFonts w:ascii="Times New Roman" w:hAnsi="Times New Roman" w:cs="Times New Roman"/>
-                <w:sz w:val="26"/>
-                <w:szCs w:val="26"/>
-              </w:rPr>
-            </w:pPr>
-            <w:r>
-              <w:rPr>
-                <w:rFonts w:ascii="Times New Roman" w:hAnsi="Times New Roman" w:cs="Times New Roman"/>
-                <w:sz w:val="26"/>
-                <w:szCs w:val="26"/>
-              </w:rPr>
-              <w:t>-Xây dựng giao server</w:t>
-            </w:r>
-          </w:p>
-        </w:tc>
-        <w:tc>
-          <w:tcPr>
-            <w:tcW w:w="1998" w:type="dxa"/>
-          </w:tcPr>
-          <w:p>
-            <w:pPr>
-              <w:rPr>
-                <w:rFonts w:ascii="Times New Roman" w:hAnsi="Times New Roman" w:cs="Times New Roman"/>
-                <w:sz w:val="26"/>
-                <w:szCs w:val="26"/>
-              </w:rPr>
-            </w:pPr>
+            <w:tcW w:w="6660" w:type="dxa"/>
+          </w:tcPr>
+          <w:p>
+            <w:pPr>
+              <w:rPr>
+                <w:rFonts w:ascii="Times New Roman" w:hAnsi="Times New Roman" w:cs="Times New Roman"/>
+                <w:sz w:val="26"/>
+                <w:szCs w:val="26"/>
+              </w:rPr>
+            </w:pPr>
+            <w:r>
+              <w:rPr>
+                <w:rFonts w:ascii="Times New Roman" w:hAnsi="Times New Roman" w:cs="Times New Roman"/>
+                <w:sz w:val="26"/>
+                <w:szCs w:val="26"/>
+              </w:rPr>
+              <w:t>-Xây dựng giao diện server</w:t>
+            </w:r>
           </w:p>
         </w:tc>
       </w:tr>
@@ -970,6 +2276,7 @@
           <w:ilvl w:val="0"/>
           <w:numId w:val="3"/>
         </w:numPr>
+        <w:outlineLvl w:val="0"/>
         <w:rPr>
           <w:rFonts w:ascii="Times New Roman" w:hAnsi="Times New Roman" w:cs="Times New Roman"/>
           <w:b/>
@@ -977,6 +2284,7 @@
           <w:szCs w:val="26"/>
         </w:rPr>
       </w:pPr>
+      <w:bookmarkStart w:id="3" w:name="_Toc513658211"/>
       <w:r>
         <w:rPr>
           <w:rFonts w:ascii="Times New Roman" w:hAnsi="Times New Roman" w:cs="Times New Roman"/>
@@ -986,6 +2294,7 @@
         </w:rPr>
         <w:t>Thiết kế chương trình</w:t>
       </w:r>
+      <w:bookmarkEnd w:id="3"/>
     </w:p>
     <w:p>
       <w:pPr>
@@ -1011,15 +2320,19 @@
           <w:ilvl w:val="1"/>
           <w:numId w:val="3"/>
         </w:numPr>
-        <w:rPr>
-          <w:rFonts w:ascii="Times New Roman" w:hAnsi="Times New Roman" w:cs="Times New Roman"/>
-          <w:sz w:val="26"/>
-          <w:szCs w:val="26"/>
-        </w:rPr>
-      </w:pPr>
+        <w:outlineLvl w:val="1"/>
+        <w:rPr>
+          <w:rFonts w:ascii="Times New Roman" w:hAnsi="Times New Roman" w:cs="Times New Roman"/>
+          <w:b/>
+          <w:sz w:val="26"/>
+          <w:szCs w:val="26"/>
+        </w:rPr>
+      </w:pPr>
+      <w:bookmarkStart w:id="4" w:name="_Toc513658212"/>
       <w:r>
         <w:rPr>
           <w:rFonts w:ascii="Times New Roman" w:hAnsi="Times New Roman" w:cs="Times New Roman"/>
+          <w:b/>
           <w:sz w:val="26"/>
           <w:szCs w:val="26"/>
         </w:rPr>
@@ -1028,11 +2341,13 @@
       <w:r>
         <w:rPr>
           <w:rFonts w:ascii="Times New Roman" w:hAnsi="Times New Roman" w:cs="Times New Roman"/>
+          <w:b/>
           <w:sz w:val="26"/>
           <w:szCs w:val="26"/>
         </w:rPr>
         <w:t>erver</w:t>
       </w:r>
+      <w:bookmarkEnd w:id="4"/>
     </w:p>
     <w:p>
       <w:pPr>
@@ -1058,21 +2373,26 @@
           <w:ilvl w:val="2"/>
           <w:numId w:val="3"/>
         </w:numPr>
-        <w:rPr>
-          <w:rFonts w:ascii="Times New Roman" w:hAnsi="Times New Roman" w:cs="Times New Roman"/>
-          <w:sz w:val="26"/>
-          <w:szCs w:val="26"/>
-        </w:rPr>
-      </w:pPr>
+        <w:outlineLvl w:val="2"/>
+        <w:rPr>
+          <w:rFonts w:ascii="Times New Roman" w:hAnsi="Times New Roman" w:cs="Times New Roman"/>
+          <w:b/>
+          <w:sz w:val="26"/>
+          <w:szCs w:val="26"/>
+        </w:rPr>
+      </w:pPr>
+      <w:bookmarkStart w:id="5" w:name="_Toc513658213"/>
       <w:r>
         <w:rPr>
           <w:rFonts w:ascii="Times New Roman" w:hAnsi="Times New Roman" w:cs="Times New Roman"/>
+          <w:b/>
           <w:sz w:val="26"/>
           <w:szCs w:val="26"/>
         </w:rPr>
         <w:lastRenderedPageBreak/>
         <w:t>Kiến trúc server trong việc quản lý các client kết nối</w:t>
       </w:r>
+      <w:bookmarkEnd w:id="5"/>
     </w:p>
     <w:p>
       <w:pPr>
@@ -1092,7 +2412,7 @@
           <w:szCs w:val="26"/>
         </w:rPr>
         <w:drawing>
-          <wp:inline distT="0" distB="0" distL="0" distR="0" wp14:anchorId="4BAAC151" wp14:editId="70C71A7D">
+          <wp:inline distT="0" distB="0" distL="0" distR="0" wp14:anchorId="3A94C23B" wp14:editId="77EC20EE">
             <wp:extent cx="5276850" cy="4352925"/>
             <wp:effectExtent l="0" t="0" r="0" b="9525"/>
             <wp:docPr id="1" name="Picture 1"/>
@@ -1212,8 +2532,8 @@
         <w:tblLook w:val="04A0" w:firstRow="1" w:lastRow="0" w:firstColumn="1" w:lastColumn="0" w:noHBand="0" w:noVBand="1"/>
       </w:tblPr>
       <w:tblGrid>
-        <w:gridCol w:w="1098"/>
-        <w:gridCol w:w="8478"/>
+        <w:gridCol w:w="1092"/>
+        <w:gridCol w:w="7961"/>
       </w:tblGrid>
       <w:tr>
         <w:tc>
@@ -1389,15 +2709,7 @@
                 <w:sz w:val="26"/>
                 <w:szCs w:val="26"/>
               </w:rPr>
-              <w:t>-Khi client kết nối đối tượng Session sẽ được tạo mới tương ứng với client. Sesion mới được tạo này được Server thêm vào danh sách quả</w:t>
-            </w:r>
-            <w:r>
-              <w:rPr>
-                <w:rFonts w:ascii="Times New Roman" w:hAnsi="Times New Roman" w:cs="Times New Roman"/>
-                <w:sz w:val="26"/>
-                <w:szCs w:val="26"/>
-              </w:rPr>
-              <w:t>n lý.</w:t>
+              <w:t>-Khi client kết nối đối tượng Session sẽ được tạo mới tương ứng với client. Sesion mới được tạo này được Server thêm vào danh sách quản lý.</w:t>
             </w:r>
           </w:p>
         </w:tc>
@@ -1438,15 +2750,7 @@
                 <w:sz w:val="26"/>
                 <w:szCs w:val="26"/>
               </w:rPr>
-              <w:t>-Số lượng client kết nối đến server được giới hạn theo thiết lập trên giao diệ</w:t>
-            </w:r>
-            <w:r>
-              <w:rPr>
-                <w:rFonts w:ascii="Times New Roman" w:hAnsi="Times New Roman" w:cs="Times New Roman"/>
-                <w:sz w:val="26"/>
-                <w:szCs w:val="26"/>
-              </w:rPr>
-              <w:t>n.</w:t>
+              <w:t>-Số lượng client kết nối đến server được giới hạn theo thiết lập trên giao diện.</w:t>
             </w:r>
           </w:p>
         </w:tc>
@@ -1575,15 +2879,7 @@
                 <w:sz w:val="26"/>
                 <w:szCs w:val="26"/>
               </w:rPr>
-              <w:t>-Session lưu các thông tin liên quan đến client</w:t>
-            </w:r>
-            <w:r>
-              <w:rPr>
-                <w:rFonts w:ascii="Times New Roman" w:hAnsi="Times New Roman" w:cs="Times New Roman"/>
-                <w:sz w:val="26"/>
-                <w:szCs w:val="26"/>
-              </w:rPr>
-              <w:t>: socket, username, thư mục làm việc hiện tại, thư mục làm việc gốc…</w:t>
+              <w:t>-Session lưu các thông tin liên quan đến client: socket, username, thư mục làm việc hiện tại, thư mục làm việc gốc…</w:t>
             </w:r>
           </w:p>
         </w:tc>
@@ -1622,7 +2918,7 @@
                 <w:sz w:val="26"/>
                 <w:szCs w:val="26"/>
               </w:rPr>
-              <w:t xml:space="preserve">-Session sẽ giao tiếp với client thông qua socket đã thiết lập từ khi client kết </w:t>
+              <w:t xml:space="preserve">-Session sẽ giao tiếp với client thông qua socket đã thiết lập từ khi client </w:t>
             </w:r>
             <w:r>
               <w:rPr>
@@ -1631,7 +2927,7 @@
                 <w:szCs w:val="26"/>
               </w:rPr>
               <w:lastRenderedPageBreak/>
-              <w:t>nối với server.</w:t>
+              <w:t>kết nối với server.</w:t>
             </w:r>
           </w:p>
         </w:tc>
@@ -1763,8 +3059,8 @@
         <w:tblLook w:val="04A0" w:firstRow="1" w:lastRow="0" w:firstColumn="1" w:lastColumn="0" w:noHBand="0" w:noVBand="1"/>
       </w:tblPr>
       <w:tblGrid>
-        <w:gridCol w:w="2628"/>
-        <w:gridCol w:w="6948"/>
+        <w:gridCol w:w="2527"/>
+        <w:gridCol w:w="6526"/>
       </w:tblGrid>
       <w:tr>
         <w:trPr>
@@ -1934,23 +3230,7 @@
                 <w:sz w:val="26"/>
                 <w:szCs w:val="26"/>
               </w:rPr>
-              <w:t xml:space="preserve"> &lt;</w:t>
-            </w:r>
-            <w:r>
-              <w:rPr>
-                <w:rFonts w:ascii="Times New Roman" w:hAnsi="Times New Roman" w:cs="Times New Roman"/>
-                <w:sz w:val="26"/>
-                <w:szCs w:val="26"/>
-              </w:rPr>
-              <w:t>param</w:t>
-            </w:r>
-            <w:r>
-              <w:rPr>
-                <w:rFonts w:ascii="Times New Roman" w:hAnsi="Times New Roman" w:cs="Times New Roman"/>
-                <w:sz w:val="26"/>
-                <w:szCs w:val="26"/>
-              </w:rPr>
-              <w:t>&gt;</w:t>
+              <w:t xml:space="preserve"> &lt;param&gt;</w:t>
             </w:r>
           </w:p>
         </w:tc>
@@ -2027,23 +3307,7 @@
                 <w:sz w:val="26"/>
                 <w:szCs w:val="26"/>
               </w:rPr>
-              <w:t xml:space="preserve"> &lt;</w:t>
-            </w:r>
-            <w:r>
-              <w:rPr>
-                <w:rFonts w:ascii="Times New Roman" w:hAnsi="Times New Roman" w:cs="Times New Roman"/>
-                <w:sz w:val="26"/>
-                <w:szCs w:val="26"/>
-              </w:rPr>
-              <w:t>param</w:t>
-            </w:r>
-            <w:r>
-              <w:rPr>
-                <w:rFonts w:ascii="Times New Roman" w:hAnsi="Times New Roman" w:cs="Times New Roman"/>
-                <w:sz w:val="26"/>
-                <w:szCs w:val="26"/>
-              </w:rPr>
-              <w:t>&gt;</w:t>
+              <w:t xml:space="preserve"> &lt;param&gt;</w:t>
             </w:r>
           </w:p>
         </w:tc>
@@ -2230,23 +3494,7 @@
                 <w:sz w:val="26"/>
                 <w:szCs w:val="26"/>
               </w:rPr>
-              <w:t xml:space="preserve"> &lt;</w:t>
-            </w:r>
-            <w:r>
-              <w:rPr>
-                <w:rFonts w:ascii="Times New Roman" w:hAnsi="Times New Roman" w:cs="Times New Roman"/>
-                <w:sz w:val="26"/>
-                <w:szCs w:val="26"/>
-              </w:rPr>
-              <w:t>param</w:t>
-            </w:r>
-            <w:r>
-              <w:rPr>
-                <w:rFonts w:ascii="Times New Roman" w:hAnsi="Times New Roman" w:cs="Times New Roman"/>
-                <w:sz w:val="26"/>
-                <w:szCs w:val="26"/>
-              </w:rPr>
-              <w:t>&gt;</w:t>
+              <w:t xml:space="preserve"> &lt;param&gt;</w:t>
             </w:r>
           </w:p>
         </w:tc>
@@ -2349,23 +3597,7 @@
                 <w:sz w:val="26"/>
                 <w:szCs w:val="26"/>
               </w:rPr>
-              <w:t xml:space="preserve"> &lt;</w:t>
-            </w:r>
-            <w:r>
-              <w:rPr>
-                <w:rFonts w:ascii="Times New Roman" w:hAnsi="Times New Roman" w:cs="Times New Roman"/>
-                <w:sz w:val="26"/>
-                <w:szCs w:val="26"/>
-              </w:rPr>
-              <w:t>param</w:t>
-            </w:r>
-            <w:r>
-              <w:rPr>
-                <w:rFonts w:ascii="Times New Roman" w:hAnsi="Times New Roman" w:cs="Times New Roman"/>
-                <w:sz w:val="26"/>
-                <w:szCs w:val="26"/>
-              </w:rPr>
-              <w:t>&gt;</w:t>
+              <w:t xml:space="preserve"> &lt;param&gt;</w:t>
             </w:r>
           </w:p>
         </w:tc>
@@ -2414,23 +3646,7 @@
                 <w:sz w:val="26"/>
                 <w:szCs w:val="26"/>
               </w:rPr>
-              <w:t xml:space="preserve">Tham số là tên </w:t>
-            </w:r>
-            <w:r>
-              <w:rPr>
-                <w:rFonts w:ascii="Times New Roman" w:hAnsi="Times New Roman" w:cs="Times New Roman"/>
-                <w:sz w:val="26"/>
-                <w:szCs w:val="26"/>
-              </w:rPr>
-              <w:t xml:space="preserve">(hoặc tên đầy đủ) của </w:t>
-            </w:r>
-            <w:r>
-              <w:rPr>
-                <w:rFonts w:ascii="Times New Roman" w:hAnsi="Times New Roman" w:cs="Times New Roman"/>
-                <w:sz w:val="26"/>
-                <w:szCs w:val="26"/>
-              </w:rPr>
-              <w:t>file muốn lấy kích thước.</w:t>
+              <w:t>Tham số là tên (hoặc tên đầy đủ) của file muốn lấy kích thước.</w:t>
             </w:r>
           </w:p>
         </w:tc>
@@ -2458,31 +3674,7 @@
                 <w:sz w:val="26"/>
                 <w:szCs w:val="26"/>
               </w:rPr>
-              <w:t>RETR</w:t>
-            </w:r>
-            <w:r>
-              <w:rPr>
-                <w:rFonts w:ascii="Times New Roman" w:hAnsi="Times New Roman" w:cs="Times New Roman"/>
-                <w:sz w:val="26"/>
-                <w:szCs w:val="26"/>
-              </w:rPr>
-              <w:t xml:space="preserve"> &lt;</w:t>
-            </w:r>
-            <w:r>
-              <w:rPr>
-                <w:rFonts w:ascii="Times New Roman" w:hAnsi="Times New Roman" w:cs="Times New Roman"/>
-                <w:sz w:val="26"/>
-                <w:szCs w:val="26"/>
-              </w:rPr>
-              <w:t>param</w:t>
-            </w:r>
-            <w:r>
-              <w:rPr>
-                <w:rFonts w:ascii="Times New Roman" w:hAnsi="Times New Roman" w:cs="Times New Roman"/>
-                <w:sz w:val="26"/>
-                <w:szCs w:val="26"/>
-              </w:rPr>
-              <w:t>&gt;</w:t>
+              <w:t>RETR &lt;param&gt;</w:t>
             </w:r>
           </w:p>
         </w:tc>
@@ -2557,23 +3749,7 @@
                 <w:sz w:val="26"/>
                 <w:szCs w:val="26"/>
               </w:rPr>
-              <w:t xml:space="preserve">      + T</w:t>
-            </w:r>
-            <w:r>
-              <w:rPr>
-                <w:rFonts w:ascii="Times New Roman" w:hAnsi="Times New Roman" w:cs="Times New Roman"/>
-                <w:sz w:val="26"/>
-                <w:szCs w:val="26"/>
-              </w:rPr>
-              <w:t>ên (hoặc tên đầy đủ) của file</w:t>
-            </w:r>
-            <w:r>
-              <w:rPr>
-                <w:rFonts w:ascii="Times New Roman" w:hAnsi="Times New Roman" w:cs="Times New Roman"/>
-                <w:sz w:val="26"/>
-                <w:szCs w:val="26"/>
-              </w:rPr>
-              <w:t>.</w:t>
+              <w:t xml:space="preserve">      + Tên (hoặc tên đầy đủ) của file.</w:t>
             </w:r>
           </w:p>
           <w:p>
@@ -2619,31 +3795,7 @@
                 <w:sz w:val="26"/>
                 <w:szCs w:val="26"/>
               </w:rPr>
-              <w:t>STOR</w:t>
-            </w:r>
-            <w:r>
-              <w:rPr>
-                <w:rFonts w:ascii="Times New Roman" w:hAnsi="Times New Roman" w:cs="Times New Roman"/>
-                <w:sz w:val="26"/>
-                <w:szCs w:val="26"/>
-              </w:rPr>
-              <w:t xml:space="preserve"> &lt;</w:t>
-            </w:r>
-            <w:r>
-              <w:rPr>
-                <w:rFonts w:ascii="Times New Roman" w:hAnsi="Times New Roman" w:cs="Times New Roman"/>
-                <w:sz w:val="26"/>
-                <w:szCs w:val="26"/>
-              </w:rPr>
-              <w:t>param</w:t>
-            </w:r>
-            <w:r>
-              <w:rPr>
-                <w:rFonts w:ascii="Times New Roman" w:hAnsi="Times New Roman" w:cs="Times New Roman"/>
-                <w:sz w:val="26"/>
-                <w:szCs w:val="26"/>
-              </w:rPr>
-              <w:t>&gt;</w:t>
+              <w:t>STOR &lt;param&gt;</w:t>
             </w:r>
           </w:p>
         </w:tc>
@@ -2718,15 +3870,7 @@
                 <w:sz w:val="26"/>
                 <w:szCs w:val="26"/>
               </w:rPr>
-              <w:t xml:space="preserve">      + </w:t>
-            </w:r>
-            <w:r>
-              <w:rPr>
-                <w:rFonts w:ascii="Times New Roman" w:hAnsi="Times New Roman" w:cs="Times New Roman"/>
-                <w:sz w:val="26"/>
-                <w:szCs w:val="26"/>
-              </w:rPr>
-              <w:t>Tên (hoặc tên đầy đủ) của file.</w:t>
+              <w:t xml:space="preserve">      + Tên (hoặc tên đầy đủ) của file.</w:t>
             </w:r>
           </w:p>
           <w:p>
@@ -2806,31 +3950,7 @@
                 <w:sz w:val="26"/>
                 <w:szCs w:val="26"/>
               </w:rPr>
-              <w:t>APPE</w:t>
-            </w:r>
-            <w:r>
-              <w:rPr>
-                <w:rFonts w:ascii="Times New Roman" w:hAnsi="Times New Roman" w:cs="Times New Roman"/>
-                <w:sz w:val="26"/>
-                <w:szCs w:val="26"/>
-              </w:rPr>
-              <w:t xml:space="preserve"> &lt;</w:t>
-            </w:r>
-            <w:r>
-              <w:rPr>
-                <w:rFonts w:ascii="Times New Roman" w:hAnsi="Times New Roman" w:cs="Times New Roman"/>
-                <w:sz w:val="26"/>
-                <w:szCs w:val="26"/>
-              </w:rPr>
-              <w:t>param</w:t>
-            </w:r>
-            <w:r>
-              <w:rPr>
-                <w:rFonts w:ascii="Times New Roman" w:hAnsi="Times New Roman" w:cs="Times New Roman"/>
-                <w:sz w:val="26"/>
-                <w:szCs w:val="26"/>
-              </w:rPr>
-              <w:t>&gt;</w:t>
+              <w:t>APPE &lt;param&gt;</w:t>
             </w:r>
           </w:p>
         </w:tc>
@@ -2879,23 +3999,7 @@
                 <w:sz w:val="26"/>
                 <w:szCs w:val="26"/>
               </w:rPr>
-              <w:t xml:space="preserve">Tham số là tên </w:t>
-            </w:r>
-            <w:r>
-              <w:rPr>
-                <w:rFonts w:ascii="Times New Roman" w:hAnsi="Times New Roman" w:cs="Times New Roman"/>
-                <w:sz w:val="26"/>
-                <w:szCs w:val="26"/>
-              </w:rPr>
-              <w:t>(hoặc tên đầy đủ) của</w:t>
-            </w:r>
-            <w:r>
-              <w:rPr>
-                <w:rFonts w:ascii="Times New Roman" w:hAnsi="Times New Roman" w:cs="Times New Roman"/>
-                <w:sz w:val="26"/>
-                <w:szCs w:val="26"/>
-              </w:rPr>
-              <w:t xml:space="preserve"> file.</w:t>
+              <w:t>Tham số là tên (hoặc tên đầy đủ) của file.</w:t>
             </w:r>
           </w:p>
         </w:tc>
@@ -2923,31 +4027,7 @@
                 <w:sz w:val="26"/>
                 <w:szCs w:val="26"/>
               </w:rPr>
-              <w:t>RNFR</w:t>
-            </w:r>
-            <w:r>
-              <w:rPr>
-                <w:rFonts w:ascii="Times New Roman" w:hAnsi="Times New Roman" w:cs="Times New Roman"/>
-                <w:sz w:val="26"/>
-                <w:szCs w:val="26"/>
-              </w:rPr>
-              <w:t xml:space="preserve"> &lt;</w:t>
-            </w:r>
-            <w:r>
-              <w:rPr>
-                <w:rFonts w:ascii="Times New Roman" w:hAnsi="Times New Roman" w:cs="Times New Roman"/>
-                <w:sz w:val="26"/>
-                <w:szCs w:val="26"/>
-              </w:rPr>
-              <w:t>param</w:t>
-            </w:r>
-            <w:r>
-              <w:rPr>
-                <w:rFonts w:ascii="Times New Roman" w:hAnsi="Times New Roman" w:cs="Times New Roman"/>
-                <w:sz w:val="26"/>
-                <w:szCs w:val="26"/>
-              </w:rPr>
-              <w:t>&gt;</w:t>
+              <w:t>RNFR &lt;param&gt;</w:t>
             </w:r>
           </w:p>
         </w:tc>
@@ -2996,23 +4076,7 @@
                 <w:sz w:val="26"/>
                 <w:szCs w:val="26"/>
               </w:rPr>
-              <w:t xml:space="preserve">Tham số là tên </w:t>
-            </w:r>
-            <w:r>
-              <w:rPr>
-                <w:rFonts w:ascii="Times New Roman" w:hAnsi="Times New Roman" w:cs="Times New Roman"/>
-                <w:sz w:val="26"/>
-                <w:szCs w:val="26"/>
-              </w:rPr>
-              <w:t>(hoặc tên đầy đủ) của</w:t>
-            </w:r>
-            <w:r>
-              <w:rPr>
-                <w:rFonts w:ascii="Times New Roman" w:hAnsi="Times New Roman" w:cs="Times New Roman"/>
-                <w:sz w:val="26"/>
-                <w:szCs w:val="26"/>
-              </w:rPr>
-              <w:t xml:space="preserve"> file muốn đổi tên.</w:t>
+              <w:t>Tham số là tên (hoặc tên đầy đủ) của file muốn đổi tên.</w:t>
             </w:r>
           </w:p>
           <w:p>
@@ -3058,31 +4122,8 @@
                 <w:sz w:val="26"/>
                 <w:szCs w:val="26"/>
               </w:rPr>
-              <w:t>RNTO</w:t>
-            </w:r>
-            <w:r>
-              <w:rPr>
-                <w:rFonts w:ascii="Times New Roman" w:hAnsi="Times New Roman" w:cs="Times New Roman"/>
-                <w:sz w:val="26"/>
-                <w:szCs w:val="26"/>
-              </w:rPr>
-              <w:t xml:space="preserve"> &lt;</w:t>
-            </w:r>
-            <w:r>
-              <w:rPr>
-                <w:rFonts w:ascii="Times New Roman" w:hAnsi="Times New Roman" w:cs="Times New Roman"/>
-                <w:sz w:val="26"/>
-                <w:szCs w:val="26"/>
-              </w:rPr>
-              <w:t>param</w:t>
-            </w:r>
-            <w:r>
-              <w:rPr>
-                <w:rFonts w:ascii="Times New Roman" w:hAnsi="Times New Roman" w:cs="Times New Roman"/>
-                <w:sz w:val="26"/>
-                <w:szCs w:val="26"/>
-              </w:rPr>
-              <w:t>&gt;</w:t>
+              <w:lastRenderedPageBreak/>
+              <w:t>RNTO &lt;param&gt;</w:t>
             </w:r>
           </w:p>
         </w:tc>
@@ -3123,7 +4164,6 @@
                 <w:sz w:val="26"/>
                 <w:szCs w:val="26"/>
               </w:rPr>
-              <w:lastRenderedPageBreak/>
               <w:t>-</w:t>
             </w:r>
             <w:r>
@@ -3168,32 +4208,7 @@
                 <w:sz w:val="26"/>
                 <w:szCs w:val="26"/>
               </w:rPr>
-              <w:lastRenderedPageBreak/>
-              <w:t>DELE</w:t>
-            </w:r>
-            <w:r>
-              <w:rPr>
-                <w:rFonts w:ascii="Times New Roman" w:hAnsi="Times New Roman" w:cs="Times New Roman"/>
-                <w:sz w:val="26"/>
-                <w:szCs w:val="26"/>
-              </w:rPr>
-              <w:t xml:space="preserve"> &lt;</w:t>
-            </w:r>
-            <w:r>
-              <w:rPr>
-                <w:rFonts w:ascii="Times New Roman" w:hAnsi="Times New Roman" w:cs="Times New Roman"/>
-                <w:sz w:val="26"/>
-                <w:szCs w:val="26"/>
-              </w:rPr>
-              <w:t>param</w:t>
-            </w:r>
-            <w:r>
-              <w:rPr>
-                <w:rFonts w:ascii="Times New Roman" w:hAnsi="Times New Roman" w:cs="Times New Roman"/>
-                <w:sz w:val="26"/>
-                <w:szCs w:val="26"/>
-              </w:rPr>
-              <w:t>&gt;</w:t>
+              <w:t>DELE &lt;param&gt;</w:t>
             </w:r>
           </w:p>
         </w:tc>
@@ -3242,23 +4257,7 @@
                 <w:sz w:val="26"/>
                 <w:szCs w:val="26"/>
               </w:rPr>
-              <w:t xml:space="preserve">Tham số là tên </w:t>
-            </w:r>
-            <w:r>
-              <w:rPr>
-                <w:rFonts w:ascii="Times New Roman" w:hAnsi="Times New Roman" w:cs="Times New Roman"/>
-                <w:sz w:val="26"/>
-                <w:szCs w:val="26"/>
-              </w:rPr>
-              <w:t>(hoặc tên đầy đủ) của</w:t>
-            </w:r>
-            <w:r>
-              <w:rPr>
-                <w:rFonts w:ascii="Times New Roman" w:hAnsi="Times New Roman" w:cs="Times New Roman"/>
-                <w:sz w:val="26"/>
-                <w:szCs w:val="26"/>
-              </w:rPr>
-              <w:t xml:space="preserve"> file.</w:t>
+              <w:t>Tham số là tên (hoặc tên đầy đủ) của file.</w:t>
             </w:r>
           </w:p>
         </w:tc>
@@ -3286,31 +4285,7 @@
                 <w:sz w:val="26"/>
                 <w:szCs w:val="26"/>
               </w:rPr>
-              <w:t>MKD</w:t>
-            </w:r>
-            <w:r>
-              <w:rPr>
-                <w:rFonts w:ascii="Times New Roman" w:hAnsi="Times New Roman" w:cs="Times New Roman"/>
-                <w:sz w:val="26"/>
-                <w:szCs w:val="26"/>
-              </w:rPr>
-              <w:t xml:space="preserve"> &lt;</w:t>
-            </w:r>
-            <w:r>
-              <w:rPr>
-                <w:rFonts w:ascii="Times New Roman" w:hAnsi="Times New Roman" w:cs="Times New Roman"/>
-                <w:sz w:val="26"/>
-                <w:szCs w:val="26"/>
-              </w:rPr>
-              <w:t>param</w:t>
-            </w:r>
-            <w:r>
-              <w:rPr>
-                <w:rFonts w:ascii="Times New Roman" w:hAnsi="Times New Roman" w:cs="Times New Roman"/>
-                <w:sz w:val="26"/>
-                <w:szCs w:val="26"/>
-              </w:rPr>
-              <w:t>&gt;</w:t>
+              <w:t>MKD &lt;param&gt;</w:t>
             </w:r>
           </w:p>
         </w:tc>
@@ -3387,31 +4362,7 @@
                 <w:sz w:val="26"/>
                 <w:szCs w:val="26"/>
               </w:rPr>
-              <w:t>RMD</w:t>
-            </w:r>
-            <w:r>
-              <w:rPr>
-                <w:rFonts w:ascii="Times New Roman" w:hAnsi="Times New Roman" w:cs="Times New Roman"/>
-                <w:sz w:val="26"/>
-                <w:szCs w:val="26"/>
-              </w:rPr>
-              <w:t xml:space="preserve"> &lt;</w:t>
-            </w:r>
-            <w:r>
-              <w:rPr>
-                <w:rFonts w:ascii="Times New Roman" w:hAnsi="Times New Roman" w:cs="Times New Roman"/>
-                <w:sz w:val="26"/>
-                <w:szCs w:val="26"/>
-              </w:rPr>
-              <w:t>param</w:t>
-            </w:r>
-            <w:r>
-              <w:rPr>
-                <w:rFonts w:ascii="Times New Roman" w:hAnsi="Times New Roman" w:cs="Times New Roman"/>
-                <w:sz w:val="26"/>
-                <w:szCs w:val="26"/>
-              </w:rPr>
-              <w:t>&gt;</w:t>
+              <w:t>RMD &lt;param&gt;</w:t>
             </w:r>
           </w:p>
         </w:tc>
@@ -3641,31 +4592,7 @@
                 <w:sz w:val="26"/>
                 <w:szCs w:val="26"/>
               </w:rPr>
-              <w:t>RESUME</w:t>
-            </w:r>
-            <w:r>
-              <w:rPr>
-                <w:rFonts w:ascii="Times New Roman" w:hAnsi="Times New Roman" w:cs="Times New Roman"/>
-                <w:sz w:val="26"/>
-                <w:szCs w:val="26"/>
-              </w:rPr>
-              <w:t xml:space="preserve"> &lt;</w:t>
-            </w:r>
-            <w:r>
-              <w:rPr>
-                <w:rFonts w:ascii="Times New Roman" w:hAnsi="Times New Roman" w:cs="Times New Roman"/>
-                <w:sz w:val="26"/>
-                <w:szCs w:val="26"/>
-              </w:rPr>
-              <w:t>param</w:t>
-            </w:r>
-            <w:r>
-              <w:rPr>
-                <w:rFonts w:ascii="Times New Roman" w:hAnsi="Times New Roman" w:cs="Times New Roman"/>
-                <w:sz w:val="26"/>
-                <w:szCs w:val="26"/>
-              </w:rPr>
-              <w:t>&gt;</w:t>
+              <w:t>RESUME &lt;param&gt;</w:t>
             </w:r>
           </w:p>
         </w:tc>
@@ -3742,31 +4669,7 @@
                 <w:sz w:val="26"/>
                 <w:szCs w:val="26"/>
               </w:rPr>
-              <w:t>PAUSE</w:t>
-            </w:r>
-            <w:r>
-              <w:rPr>
-                <w:rFonts w:ascii="Times New Roman" w:hAnsi="Times New Roman" w:cs="Times New Roman"/>
-                <w:sz w:val="26"/>
-                <w:szCs w:val="26"/>
-              </w:rPr>
-              <w:t xml:space="preserve"> &lt;</w:t>
-            </w:r>
-            <w:r>
-              <w:rPr>
-                <w:rFonts w:ascii="Times New Roman" w:hAnsi="Times New Roman" w:cs="Times New Roman"/>
-                <w:sz w:val="26"/>
-                <w:szCs w:val="26"/>
-              </w:rPr>
-              <w:t>param</w:t>
-            </w:r>
-            <w:r>
-              <w:rPr>
-                <w:rFonts w:ascii="Times New Roman" w:hAnsi="Times New Roman" w:cs="Times New Roman"/>
-                <w:sz w:val="26"/>
-                <w:szCs w:val="26"/>
-              </w:rPr>
-              <w:t>&gt;</w:t>
+              <w:t>PAUSE &lt;param&gt;</w:t>
             </w:r>
           </w:p>
         </w:tc>
@@ -3931,8 +4834,8 @@
         <w:tblLook w:val="04A0" w:firstRow="1" w:lastRow="0" w:firstColumn="1" w:lastColumn="0" w:noHBand="0" w:noVBand="1"/>
       </w:tblPr>
       <w:tblGrid>
-        <w:gridCol w:w="1458"/>
-        <w:gridCol w:w="8118"/>
+        <w:gridCol w:w="1409"/>
+        <w:gridCol w:w="7644"/>
       </w:tblGrid>
       <w:tr>
         <w:tc>
@@ -4878,6 +5781,95 @@
           <w:szCs w:val="26"/>
         </w:rPr>
         <w:t>. Mã phản hồi từ server</w:t>
+      </w:r>
+    </w:p>
+    <w:p>
+      <w:pPr>
+        <w:rPr>
+          <w:rFonts w:ascii="Times New Roman" w:hAnsi="Times New Roman" w:cs="Times New Roman"/>
+          <w:sz w:val="26"/>
+          <w:szCs w:val="26"/>
+        </w:rPr>
+      </w:pPr>
+      <w:r>
+        <w:rPr>
+          <w:rFonts w:ascii="Times New Roman" w:hAnsi="Times New Roman" w:cs="Times New Roman"/>
+          <w:sz w:val="26"/>
+          <w:szCs w:val="26"/>
+        </w:rPr>
+        <w:t>Phản hồi đặc biệt:</w:t>
+      </w:r>
+    </w:p>
+    <w:p>
+      <w:pPr>
+        <w:pStyle w:val="ListParagraph"/>
+        <w:numPr>
+          <w:ilvl w:val="0"/>
+          <w:numId w:val="4"/>
+        </w:numPr>
+        <w:jc w:val="both"/>
+        <w:rPr>
+          <w:rFonts w:ascii="Times New Roman" w:hAnsi="Times New Roman" w:cs="Times New Roman"/>
+          <w:sz w:val="26"/>
+          <w:szCs w:val="26"/>
+        </w:rPr>
+      </w:pPr>
+      <w:r>
+        <w:rPr>
+          <w:rFonts w:ascii="Times New Roman" w:hAnsi="Times New Roman" w:cs="Times New Roman"/>
+          <w:sz w:val="26"/>
+          <w:szCs w:val="26"/>
+        </w:rPr>
+        <w:lastRenderedPageBreak/>
+        <w:t>Khi client gửi yêu cầu</w:t>
+      </w:r>
+      <w:r>
+        <w:rPr>
+          <w:rFonts w:ascii="Times New Roman" w:hAnsi="Times New Roman" w:cs="Times New Roman"/>
+          <w:sz w:val="26"/>
+          <w:szCs w:val="26"/>
+        </w:rPr>
+        <w:t xml:space="preserve"> upload một file lên server, server sẽ kiểm tra có tồn tại file chưa hoàn thành tương ứng. </w:t>
+      </w:r>
+      <w:r>
+        <w:rPr>
+          <w:rFonts w:ascii="Times New Roman" w:hAnsi="Times New Roman" w:cs="Times New Roman"/>
+          <w:sz w:val="26"/>
+          <w:szCs w:val="26"/>
+        </w:rPr>
+        <w:t>Và</w:t>
+      </w:r>
+      <w:r>
+        <w:rPr>
+          <w:rFonts w:ascii="Times New Roman" w:hAnsi="Times New Roman" w:cs="Times New Roman"/>
+          <w:sz w:val="26"/>
+          <w:szCs w:val="26"/>
+        </w:rPr>
+        <w:t xml:space="preserve"> server sẽ phản hồi với định dạng: </w:t>
+      </w:r>
+      <w:r>
+        <w:rPr>
+          <w:rFonts w:ascii="Times New Roman" w:hAnsi="Times New Roman" w:cs="Times New Roman"/>
+          <w:sz w:val="26"/>
+          <w:szCs w:val="26"/>
+        </w:rPr>
+        <w:br/>
+      </w:r>
+      <w:r>
+        <w:rPr>
+          <w:rFonts w:ascii="Times New Roman" w:hAnsi="Times New Roman" w:cs="Times New Roman"/>
+          <w:sz w:val="26"/>
+          <w:szCs w:val="26"/>
+        </w:rPr>
+        <w:t>150 &lt;offset mảnh thứ 1&gt; &lt;offset mảnh thứ 2&gt;</w:t>
+      </w:r>
+      <w:r>
+        <w:rPr>
+          <w:rFonts w:ascii="Times New Roman" w:hAnsi="Times New Roman" w:cs="Times New Roman"/>
+          <w:sz w:val="26"/>
+          <w:szCs w:val="26"/>
+        </w:rPr>
+        <w:t xml:space="preserve"> … &lt;offset mảnh cuối&gt;. Với các offset là vị trí offset của các mảnh chưa hoàn thành. Nếu không có file chưa hoàn thành thì offset  các mảnh bằng 0.</w:t>
       </w:r>
     </w:p>
     <w:p>
@@ -4887,20 +5879,25 @@
           <w:ilvl w:val="2"/>
           <w:numId w:val="3"/>
         </w:numPr>
-        <w:rPr>
-          <w:rFonts w:ascii="Times New Roman" w:hAnsi="Times New Roman" w:cs="Times New Roman"/>
-          <w:sz w:val="26"/>
-          <w:szCs w:val="26"/>
-        </w:rPr>
-      </w:pPr>
+        <w:outlineLvl w:val="2"/>
+        <w:rPr>
+          <w:rFonts w:ascii="Times New Roman" w:hAnsi="Times New Roman" w:cs="Times New Roman"/>
+          <w:b/>
+          <w:sz w:val="26"/>
+          <w:szCs w:val="26"/>
+        </w:rPr>
+      </w:pPr>
+      <w:bookmarkStart w:id="6" w:name="_Toc513658214"/>
       <w:r>
         <w:rPr>
           <w:rFonts w:ascii="Times New Roman" w:hAnsi="Times New Roman" w:cs="Times New Roman"/>
+          <w:b/>
           <w:sz w:val="26"/>
           <w:szCs w:val="26"/>
         </w:rPr>
         <w:t>Kiến trúc trong quản lý truyền tải dữ liệu giữa server và client</w:t>
       </w:r>
+      <w:bookmarkEnd w:id="6"/>
     </w:p>
     <w:p>
       <w:pPr>
@@ -4918,9 +5915,8 @@
           <w:sz w:val="26"/>
           <w:szCs w:val="26"/>
         </w:rPr>
-        <w:lastRenderedPageBreak/>
         <w:drawing>
-          <wp:inline distT="0" distB="0" distL="0" distR="0" wp14:anchorId="215013FD" wp14:editId="181B9E04">
+          <wp:inline distT="0" distB="0" distL="0" distR="0" wp14:anchorId="38B83FF3" wp14:editId="0F7A1FED">
             <wp:extent cx="5943600" cy="2689860"/>
             <wp:effectExtent l="0" t="0" r="0" b="0"/>
             <wp:docPr id="3" name="Picture 3"/>
@@ -5032,7 +6028,7 @@
       </w:tblPr>
       <w:tblGrid>
         <w:gridCol w:w="2036"/>
-        <w:gridCol w:w="7540"/>
+        <w:gridCol w:w="7017"/>
       </w:tblGrid>
       <w:tr>
         <w:tc>
@@ -5635,21 +6631,25 @@
           <w:ilvl w:val="2"/>
           <w:numId w:val="3"/>
         </w:numPr>
-        <w:rPr>
-          <w:rFonts w:ascii="Times New Roman" w:hAnsi="Times New Roman" w:cs="Times New Roman"/>
-          <w:sz w:val="26"/>
-          <w:szCs w:val="26"/>
-        </w:rPr>
-      </w:pPr>
+        <w:outlineLvl w:val="2"/>
+        <w:rPr>
+          <w:rFonts w:ascii="Times New Roman" w:hAnsi="Times New Roman" w:cs="Times New Roman"/>
+          <w:b/>
+          <w:sz w:val="26"/>
+          <w:szCs w:val="26"/>
+        </w:rPr>
+      </w:pPr>
+      <w:bookmarkStart w:id="7" w:name="_Toc513658215"/>
       <w:r>
         <w:rPr>
           <w:rFonts w:ascii="Times New Roman" w:hAnsi="Times New Roman" w:cs="Times New Roman"/>
-          <w:sz w:val="26"/>
-          <w:szCs w:val="26"/>
-        </w:rPr>
-        <w:lastRenderedPageBreak/>
+          <w:b/>
+          <w:sz w:val="26"/>
+          <w:szCs w:val="26"/>
+        </w:rPr>
         <w:t>Các phân mảnh của file</w:t>
       </w:r>
+      <w:bookmarkEnd w:id="7"/>
     </w:p>
     <w:p>
       <w:pPr>
@@ -5668,7 +6668,7 @@
           <w:szCs w:val="26"/>
         </w:rPr>
         <w:drawing>
-          <wp:inline distT="0" distB="0" distL="0" distR="0" wp14:anchorId="7689AF67" wp14:editId="1B1B0C37">
+          <wp:inline distT="0" distB="0" distL="0" distR="0" wp14:anchorId="5B2787FC" wp14:editId="1698B3ED">
             <wp:extent cx="5943600" cy="3340735"/>
             <wp:effectExtent l="0" t="0" r="0" b="0"/>
             <wp:docPr id="4" name="Picture 4"/>
@@ -5779,8 +6779,8 @@
         <w:tblLook w:val="04A0" w:firstRow="1" w:lastRow="0" w:firstColumn="1" w:lastColumn="0" w:noHBand="0" w:noVBand="1"/>
       </w:tblPr>
       <w:tblGrid>
-        <w:gridCol w:w="2036"/>
-        <w:gridCol w:w="7540"/>
+        <w:gridCol w:w="1947"/>
+        <w:gridCol w:w="7106"/>
       </w:tblGrid>
       <w:tr>
         <w:tc>
@@ -5914,6 +6914,45 @@
                 <w:szCs w:val="26"/>
               </w:rPr>
               <w:t>-Là một luồng chạy độc lập với FileSession và các mảnh khác.</w:t>
+            </w:r>
+          </w:p>
+        </w:tc>
+      </w:tr>
+      <w:tr>
+        <w:tc>
+          <w:tcPr>
+            <w:tcW w:w="2036" w:type="dxa"/>
+            <w:vMerge/>
+          </w:tcPr>
+          <w:p>
+            <w:pPr>
+              <w:rPr>
+                <w:rFonts w:ascii="Times New Roman" w:hAnsi="Times New Roman" w:cs="Times New Roman"/>
+                <w:sz w:val="26"/>
+                <w:szCs w:val="26"/>
+              </w:rPr>
+            </w:pPr>
+          </w:p>
+        </w:tc>
+        <w:tc>
+          <w:tcPr>
+            <w:tcW w:w="7540" w:type="dxa"/>
+          </w:tcPr>
+          <w:p>
+            <w:pPr>
+              <w:rPr>
+                <w:rFonts w:ascii="Times New Roman" w:hAnsi="Times New Roman" w:cs="Times New Roman"/>
+                <w:sz w:val="26"/>
+                <w:szCs w:val="26"/>
+              </w:rPr>
+            </w:pPr>
+            <w:r>
+              <w:rPr>
+                <w:rFonts w:ascii="Times New Roman" w:hAnsi="Times New Roman" w:cs="Times New Roman"/>
+                <w:sz w:val="26"/>
+                <w:szCs w:val="26"/>
+              </w:rPr>
+              <w:t>-Có socket trao đổi dữ liệu riêng với các mảnh khác.</w:t>
             </w:r>
           </w:p>
         </w:tc>
@@ -6091,20 +7130,26 @@
           <w:ilvl w:val="1"/>
           <w:numId w:val="3"/>
         </w:numPr>
-        <w:rPr>
-          <w:rFonts w:ascii="Times New Roman" w:hAnsi="Times New Roman" w:cs="Times New Roman"/>
-          <w:sz w:val="26"/>
-          <w:szCs w:val="26"/>
-        </w:rPr>
-      </w:pPr>
+        <w:outlineLvl w:val="1"/>
+        <w:rPr>
+          <w:rFonts w:ascii="Times New Roman" w:hAnsi="Times New Roman" w:cs="Times New Roman"/>
+          <w:b/>
+          <w:sz w:val="26"/>
+          <w:szCs w:val="26"/>
+        </w:rPr>
+      </w:pPr>
+      <w:bookmarkStart w:id="8" w:name="_Toc513658216"/>
       <w:r>
         <w:rPr>
           <w:rFonts w:ascii="Times New Roman" w:hAnsi="Times New Roman" w:cs="Times New Roman"/>
-          <w:sz w:val="26"/>
-          <w:szCs w:val="26"/>
-        </w:rPr>
+          <w:b/>
+          <w:sz w:val="26"/>
+          <w:szCs w:val="26"/>
+        </w:rPr>
+        <w:lastRenderedPageBreak/>
         <w:t>Phía Client</w:t>
       </w:r>
+      <w:bookmarkEnd w:id="8"/>
     </w:p>
     <w:p>
       <w:pPr>
@@ -6117,10 +7162,11 @@
       <w:r>
         <w:rPr>
           <w:noProof/>
-        </w:rPr>
-        <w:lastRenderedPageBreak/>
+          <w:sz w:val="26"/>
+          <w:szCs w:val="26"/>
+        </w:rPr>
         <w:drawing>
-          <wp:inline distT="0" distB="0" distL="0" distR="0" wp14:anchorId="7172DDB2" wp14:editId="1EF6BD4B">
+          <wp:inline distT="0" distB="0" distL="0" distR="0" wp14:anchorId="7B3B5BB8" wp14:editId="2F3A8CC5">
             <wp:extent cx="5943600" cy="3432175"/>
             <wp:effectExtent l="0" t="0" r="0" b="0"/>
             <wp:docPr id="21" name="Picture 21"/>
@@ -6163,6 +7209,7 @@
           <w:ilvl w:val="0"/>
           <w:numId w:val="7"/>
         </w:numPr>
+        <w:jc w:val="both"/>
         <w:rPr>
           <w:rFonts w:ascii="Times New Roman" w:hAnsi="Times New Roman" w:cs="Times New Roman"/>
           <w:sz w:val="26"/>
@@ -6193,6 +7240,7 @@
           <w:ilvl w:val="0"/>
           <w:numId w:val="7"/>
         </w:numPr>
+        <w:jc w:val="both"/>
         <w:rPr>
           <w:rFonts w:ascii="Times New Roman" w:hAnsi="Times New Roman" w:cs="Times New Roman"/>
           <w:sz w:val="26"/>
@@ -6224,23 +7272,29 @@
           <w:ilvl w:val="1"/>
           <w:numId w:val="3"/>
         </w:numPr>
-        <w:rPr>
-          <w:rFonts w:ascii="Times New Roman" w:hAnsi="Times New Roman" w:cs="Times New Roman"/>
-          <w:sz w:val="26"/>
-          <w:szCs w:val="26"/>
-        </w:rPr>
-      </w:pPr>
+        <w:outlineLvl w:val="1"/>
+        <w:rPr>
+          <w:rFonts w:ascii="Times New Roman" w:hAnsi="Times New Roman" w:cs="Times New Roman"/>
+          <w:b/>
+          <w:sz w:val="26"/>
+          <w:szCs w:val="26"/>
+        </w:rPr>
+      </w:pPr>
+      <w:bookmarkStart w:id="9" w:name="_Toc513658217"/>
       <w:r>
         <w:rPr>
           <w:rFonts w:ascii="Times New Roman" w:hAnsi="Times New Roman" w:cs="Times New Roman"/>
+          <w:b/>
           <w:sz w:val="26"/>
           <w:szCs w:val="26"/>
         </w:rPr>
         <w:t>Xử lý dừng và tiếp tục truyền tải</w:t>
       </w:r>
+      <w:bookmarkEnd w:id="9"/>
     </w:p>
     <w:p>
       <w:pPr>
+        <w:ind w:left="360"/>
         <w:rPr>
           <w:rFonts w:ascii="Times New Roman" w:hAnsi="Times New Roman" w:cs="Times New Roman"/>
           <w:sz w:val="26"/>
@@ -6263,6 +7317,8 @@
           <w:ilvl w:val="0"/>
           <w:numId w:val="5"/>
         </w:numPr>
+        <w:ind w:left="1080"/>
+        <w:jc w:val="both"/>
         <w:rPr>
           <w:rFonts w:ascii="Times New Roman" w:hAnsi="Times New Roman" w:cs="Times New Roman"/>
           <w:sz w:val="26"/>
@@ -6275,15 +7331,7 @@
           <w:sz w:val="26"/>
           <w:szCs w:val="26"/>
         </w:rPr>
-        <w:t>Trạng thái 1: khi client chưa tắt chương trình. Client mới chỉ gửi yêu cầu dừng/tiếp tục đến server</w:t>
-      </w:r>
-      <w:r>
-        <w:rPr>
-          <w:rFonts w:ascii="Times New Roman" w:hAnsi="Times New Roman" w:cs="Times New Roman"/>
-          <w:sz w:val="26"/>
-          <w:szCs w:val="26"/>
-        </w:rPr>
-        <w:t>. Lúc này cả client và server sẽ chuyển các luồng của các phân mảnh vào trạng thái wait với lệnh dừng hoặc kích hoạt lại các luồng với lệnh tiếp tục. Như vậy dữ liệu cấu hình hiện tại của các mảnh không mất đi, từ đó chúng ta có thể dừng/tiếp tục dễ dàng.</w:t>
+        <w:t>Trạng thái 1: khi client chưa tắt chương trình. Client mới chỉ gửi yêu cầu dừng/tiếp tục đến server. Lúc này cả client và server sẽ chuyển các luồng của các phân mảnh vào trạng thái wait với lệnh dừng hoặc kích hoạt lại các luồng với lệnh tiếp tục. Như vậy dữ liệu cấu hình hiện tại của các mảnh không mất đi, từ đó chúng ta có thể dừng/tiếp tục dễ dàng.</w:t>
       </w:r>
     </w:p>
     <w:p>
@@ -6293,6 +7341,8 @@
           <w:ilvl w:val="0"/>
           <w:numId w:val="5"/>
         </w:numPr>
+        <w:ind w:left="1080"/>
+        <w:jc w:val="both"/>
         <w:rPr>
           <w:rFonts w:ascii="Times New Roman" w:hAnsi="Times New Roman" w:cs="Times New Roman"/>
           <w:sz w:val="26"/>
@@ -6315,24 +7365,31 @@
           <w:ilvl w:val="1"/>
           <w:numId w:val="3"/>
         </w:numPr>
-        <w:rPr>
-          <w:rFonts w:ascii="Times New Roman" w:hAnsi="Times New Roman" w:cs="Times New Roman"/>
-          <w:sz w:val="26"/>
-          <w:szCs w:val="26"/>
-        </w:rPr>
-      </w:pPr>
+        <w:outlineLvl w:val="1"/>
+        <w:rPr>
+          <w:rFonts w:ascii="Times New Roman" w:hAnsi="Times New Roman" w:cs="Times New Roman"/>
+          <w:b/>
+          <w:sz w:val="26"/>
+          <w:szCs w:val="26"/>
+        </w:rPr>
+      </w:pPr>
+      <w:bookmarkStart w:id="10" w:name="_Toc513658218"/>
       <w:r>
         <w:rPr>
           <w:rFonts w:ascii="Times New Roman" w:hAnsi="Times New Roman" w:cs="Times New Roman"/>
-          <w:sz w:val="26"/>
-          <w:szCs w:val="26"/>
-        </w:rPr>
+          <w:b/>
+          <w:sz w:val="26"/>
+          <w:szCs w:val="26"/>
+        </w:rPr>
+        <w:lastRenderedPageBreak/>
         <w:t>Xử lý tương tranh khi client upload file</w:t>
       </w:r>
+      <w:bookmarkEnd w:id="10"/>
     </w:p>
     <w:p>
       <w:pPr>
         <w:pStyle w:val="ListParagraph"/>
+        <w:jc w:val="both"/>
         <w:rPr>
           <w:rFonts w:ascii="Times New Roman" w:hAnsi="Times New Roman" w:cs="Times New Roman"/>
           <w:sz w:val="26"/>
@@ -6351,6 +7408,7 @@
     <w:p>
       <w:pPr>
         <w:pStyle w:val="ListParagraph"/>
+        <w:jc w:val="both"/>
         <w:rPr>
           <w:rFonts w:ascii="Times New Roman" w:hAnsi="Times New Roman" w:cs="Times New Roman"/>
           <w:sz w:val="26"/>
@@ -6363,7 +7421,6 @@
           <w:sz w:val="26"/>
           <w:szCs w:val="26"/>
         </w:rPr>
-        <w:lastRenderedPageBreak/>
         <w:t xml:space="preserve">Giải pháp: </w:t>
       </w:r>
     </w:p>
@@ -6374,6 +7431,7 @@
           <w:ilvl w:val="0"/>
           <w:numId w:val="6"/>
         </w:numPr>
+        <w:jc w:val="both"/>
         <w:rPr>
           <w:rFonts w:ascii="Times New Roman" w:hAnsi="Times New Roman" w:cs="Times New Roman"/>
           <w:sz w:val="26"/>
@@ -6404,6 +7462,7 @@
           <w:ilvl w:val="0"/>
           <w:numId w:val="6"/>
         </w:numPr>
+        <w:jc w:val="both"/>
         <w:rPr>
           <w:rFonts w:ascii="Times New Roman" w:hAnsi="Times New Roman" w:cs="Times New Roman"/>
           <w:sz w:val="26"/>
@@ -6426,6 +7485,7 @@
           <w:ilvl w:val="0"/>
           <w:numId w:val="6"/>
         </w:numPr>
+        <w:jc w:val="both"/>
         <w:rPr>
           <w:rFonts w:ascii="Times New Roman" w:hAnsi="Times New Roman" w:cs="Times New Roman"/>
           <w:sz w:val="26"/>
@@ -6457,6 +7517,7 @@
           <w:ilvl w:val="0"/>
           <w:numId w:val="3"/>
         </w:numPr>
+        <w:outlineLvl w:val="0"/>
         <w:rPr>
           <w:rFonts w:ascii="Times New Roman" w:hAnsi="Times New Roman" w:cs="Times New Roman"/>
           <w:b/>
@@ -6464,6 +7525,7 @@
           <w:szCs w:val="26"/>
         </w:rPr>
       </w:pPr>
+      <w:bookmarkStart w:id="11" w:name="_Toc513658219"/>
       <w:r>
         <w:rPr>
           <w:rFonts w:ascii="Times New Roman" w:hAnsi="Times New Roman" w:cs="Times New Roman"/>
@@ -6473,6 +7535,192 @@
         </w:rPr>
         <w:t>Hướng dẫn chạy chương trình</w:t>
       </w:r>
+      <w:bookmarkEnd w:id="11"/>
+    </w:p>
+    <w:p>
+      <w:pPr>
+        <w:pStyle w:val="ListParagraph"/>
+        <w:numPr>
+          <w:ilvl w:val="1"/>
+          <w:numId w:val="3"/>
+        </w:numPr>
+        <w:outlineLvl w:val="1"/>
+        <w:rPr>
+          <w:rFonts w:ascii="Times New Roman" w:hAnsi="Times New Roman" w:cs="Times New Roman"/>
+          <w:b/>
+          <w:sz w:val="26"/>
+          <w:szCs w:val="26"/>
+        </w:rPr>
+      </w:pPr>
+      <w:bookmarkStart w:id="12" w:name="_Toc513658220"/>
+      <w:r>
+        <w:rPr>
+          <w:rFonts w:ascii="Times New Roman" w:hAnsi="Times New Roman" w:cs="Times New Roman"/>
+          <w:b/>
+          <w:sz w:val="26"/>
+          <w:szCs w:val="26"/>
+        </w:rPr>
+        <w:t>Chạy chương trình trên netbeans</w:t>
+      </w:r>
+      <w:bookmarkEnd w:id="12"/>
+    </w:p>
+    <w:p>
+      <w:pPr>
+        <w:pStyle w:val="ListParagraph"/>
+        <w:numPr>
+          <w:ilvl w:val="0"/>
+          <w:numId w:val="4"/>
+        </w:numPr>
+        <w:rPr>
+          <w:rFonts w:ascii="Times New Roman" w:hAnsi="Times New Roman" w:cs="Times New Roman"/>
+          <w:sz w:val="26"/>
+          <w:szCs w:val="26"/>
+        </w:rPr>
+      </w:pPr>
+      <w:r>
+        <w:rPr>
+          <w:rFonts w:ascii="Times New Roman" w:hAnsi="Times New Roman" w:cs="Times New Roman"/>
+          <w:sz w:val="26"/>
+          <w:szCs w:val="26"/>
+        </w:rPr>
+        <w:t>Mở mã nguồn của 2 project (Client và Server) bằng trình IDE Netbeans.</w:t>
+      </w:r>
+    </w:p>
+    <w:p>
+      <w:pPr>
+        <w:pStyle w:val="ListParagraph"/>
+        <w:numPr>
+          <w:ilvl w:val="0"/>
+          <w:numId w:val="4"/>
+        </w:numPr>
+        <w:rPr>
+          <w:rFonts w:ascii="Times New Roman" w:hAnsi="Times New Roman" w:cs="Times New Roman"/>
+          <w:sz w:val="26"/>
+          <w:szCs w:val="26"/>
+        </w:rPr>
+      </w:pPr>
+      <w:r>
+        <w:rPr>
+          <w:rFonts w:ascii="Times New Roman" w:hAnsi="Times New Roman" w:cs="Times New Roman"/>
+          <w:sz w:val="26"/>
+          <w:szCs w:val="26"/>
+        </w:rPr>
+        <w:t>Để chạy Server: chọn class MainFrame.java  trong project FTPStorageServer -&gt; run file</w:t>
+      </w:r>
+    </w:p>
+    <w:p>
+      <w:pPr>
+        <w:pStyle w:val="ListParagraph"/>
+        <w:numPr>
+          <w:ilvl w:val="0"/>
+          <w:numId w:val="4"/>
+        </w:numPr>
+        <w:rPr>
+          <w:rFonts w:ascii="Times New Roman" w:hAnsi="Times New Roman" w:cs="Times New Roman"/>
+          <w:sz w:val="26"/>
+          <w:szCs w:val="26"/>
+        </w:rPr>
+      </w:pPr>
+      <w:r>
+        <w:rPr>
+          <w:rFonts w:ascii="Times New Roman" w:hAnsi="Times New Roman" w:cs="Times New Roman"/>
+          <w:sz w:val="26"/>
+          <w:szCs w:val="26"/>
+        </w:rPr>
+        <w:t>Để chạy Client: chọn class MainFrameClient.java trong project FTPStorageClient  -&gt; run file</w:t>
+      </w:r>
+    </w:p>
+    <w:p>
+      <w:pPr>
+        <w:pStyle w:val="ListParagraph"/>
+        <w:numPr>
+          <w:ilvl w:val="1"/>
+          <w:numId w:val="3"/>
+        </w:numPr>
+        <w:outlineLvl w:val="1"/>
+        <w:rPr>
+          <w:rFonts w:ascii="Times New Roman" w:hAnsi="Times New Roman" w:cs="Times New Roman"/>
+          <w:b/>
+          <w:sz w:val="26"/>
+          <w:szCs w:val="26"/>
+        </w:rPr>
+      </w:pPr>
+      <w:bookmarkStart w:id="13" w:name="_Toc513658221"/>
+      <w:r>
+        <w:rPr>
+          <w:rFonts w:ascii="Times New Roman" w:hAnsi="Times New Roman" w:cs="Times New Roman"/>
+          <w:b/>
+          <w:sz w:val="26"/>
+          <w:szCs w:val="26"/>
+        </w:rPr>
+        <w:t>Chạy chương trình bằng file .jar đã biên dịch sẵn</w:t>
+      </w:r>
+      <w:bookmarkEnd w:id="13"/>
+    </w:p>
+    <w:p>
+      <w:pPr>
+        <w:pStyle w:val="ListParagraph"/>
+        <w:numPr>
+          <w:ilvl w:val="0"/>
+          <w:numId w:val="4"/>
+        </w:numPr>
+        <w:rPr>
+          <w:rFonts w:ascii="Times New Roman" w:hAnsi="Times New Roman" w:cs="Times New Roman"/>
+          <w:sz w:val="26"/>
+          <w:szCs w:val="26"/>
+        </w:rPr>
+      </w:pPr>
+      <w:r>
+        <w:rPr>
+          <w:rFonts w:ascii="Times New Roman" w:hAnsi="Times New Roman" w:cs="Times New Roman"/>
+          <w:sz w:val="26"/>
+          <w:szCs w:val="26"/>
+        </w:rPr>
+        <w:t xml:space="preserve">Nếu dịch chuyển file .jar trong folder project cần copy kèm theo các file cần thiết. Đối với Server cần copy kèm theo file </w:t>
+      </w:r>
+      <w:hyperlink r:id="rId13" w:history="1">
+        <w:r>
+          <w:rPr>
+            <w:rStyle w:val="Hyperlink"/>
+            <w:rFonts w:ascii="Times New Roman" w:hAnsi="Times New Roman" w:cs="Times New Roman"/>
+            <w:sz w:val="26"/>
+            <w:szCs w:val="26"/>
+          </w:rPr>
+          <w:t>ftp.properties</w:t>
+        </w:r>
+      </w:hyperlink>
+    </w:p>
+    <w:p>
+      <w:pPr>
+        <w:pStyle w:val="ListParagraph"/>
+        <w:numPr>
+          <w:ilvl w:val="0"/>
+          <w:numId w:val="4"/>
+        </w:numPr>
+        <w:rPr>
+          <w:rFonts w:ascii="Times New Roman" w:hAnsi="Times New Roman" w:cs="Times New Roman"/>
+          <w:sz w:val="26"/>
+          <w:szCs w:val="26"/>
+        </w:rPr>
+      </w:pPr>
+      <w:r>
+        <w:rPr>
+          <w:rFonts w:ascii="Times New Roman" w:hAnsi="Times New Roman" w:cs="Times New Roman"/>
+          <w:sz w:val="26"/>
+          <w:szCs w:val="26"/>
+        </w:rPr>
+        <w:t>Nháy đúp vào file .jar để chạy chương trình.</w:t>
+      </w:r>
+    </w:p>
+    <w:p>
+      <w:pPr>
+        <w:rPr>
+          <w:rFonts w:ascii="Times New Roman" w:hAnsi="Times New Roman" w:cs="Times New Roman"/>
+          <w:b/>
+          <w:sz w:val="26"/>
+          <w:szCs w:val="26"/>
+        </w:rPr>
+      </w:pPr>
     </w:p>
     <w:p>
       <w:pPr>
@@ -6481,20 +7729,25 @@
           <w:ilvl w:val="0"/>
           <w:numId w:val="3"/>
         </w:numPr>
-        <w:rPr>
-          <w:rFonts w:ascii="Times New Roman" w:hAnsi="Times New Roman" w:cs="Times New Roman"/>
-          <w:sz w:val="26"/>
-          <w:szCs w:val="26"/>
-        </w:rPr>
-      </w:pPr>
+        <w:outlineLvl w:val="0"/>
+        <w:rPr>
+          <w:rFonts w:ascii="Times New Roman" w:hAnsi="Times New Roman" w:cs="Times New Roman"/>
+          <w:b/>
+          <w:sz w:val="26"/>
+          <w:szCs w:val="26"/>
+        </w:rPr>
+      </w:pPr>
+      <w:bookmarkStart w:id="14" w:name="_Toc513658222"/>
       <w:r>
         <w:rPr>
           <w:rFonts w:ascii="Times New Roman" w:hAnsi="Times New Roman" w:cs="Times New Roman"/>
+          <w:b/>
           <w:sz w:val="26"/>
           <w:szCs w:val="26"/>
         </w:rPr>
         <w:t>Tài liệu tham khảo</w:t>
       </w:r>
+      <w:bookmarkEnd w:id="14"/>
     </w:p>
     <w:p>
       <w:pPr>
@@ -6503,20 +7756,25 @@
           <w:ilvl w:val="1"/>
           <w:numId w:val="3"/>
         </w:numPr>
-        <w:rPr>
-          <w:rFonts w:ascii="Times New Roman" w:hAnsi="Times New Roman" w:cs="Times New Roman"/>
-          <w:sz w:val="26"/>
-          <w:szCs w:val="26"/>
-        </w:rPr>
-      </w:pPr>
+        <w:outlineLvl w:val="1"/>
+        <w:rPr>
+          <w:rFonts w:ascii="Times New Roman" w:hAnsi="Times New Roman" w:cs="Times New Roman"/>
+          <w:b/>
+          <w:sz w:val="26"/>
+          <w:szCs w:val="26"/>
+        </w:rPr>
+      </w:pPr>
+      <w:bookmarkStart w:id="15" w:name="_Toc513658223"/>
       <w:r>
         <w:rPr>
           <w:rFonts w:ascii="Times New Roman" w:hAnsi="Times New Roman" w:cs="Times New Roman"/>
+          <w:b/>
           <w:sz w:val="26"/>
           <w:szCs w:val="26"/>
         </w:rPr>
         <w:t>Mã nguồn tham khảo</w:t>
       </w:r>
+      <w:bookmarkEnd w:id="15"/>
     </w:p>
     <w:p>
       <w:pPr>
@@ -6527,7 +7785,7 @@
           <w:szCs w:val="26"/>
         </w:rPr>
       </w:pPr>
-      <w:hyperlink r:id="rId13" w:history="1">
+      <w:hyperlink r:id="rId14" w:history="1">
         <w:r>
           <w:rPr>
             <w:rStyle w:val="Hyperlink"/>
@@ -6564,20 +7822,25 @@
           <w:ilvl w:val="1"/>
           <w:numId w:val="3"/>
         </w:numPr>
-        <w:rPr>
-          <w:rFonts w:ascii="Times New Roman" w:hAnsi="Times New Roman" w:cs="Times New Roman"/>
-          <w:sz w:val="26"/>
-          <w:szCs w:val="26"/>
-        </w:rPr>
-      </w:pPr>
+        <w:outlineLvl w:val="1"/>
+        <w:rPr>
+          <w:rFonts w:ascii="Times New Roman" w:hAnsi="Times New Roman" w:cs="Times New Roman"/>
+          <w:b/>
+          <w:sz w:val="26"/>
+          <w:szCs w:val="26"/>
+        </w:rPr>
+      </w:pPr>
+      <w:bookmarkStart w:id="16" w:name="_Toc513658224"/>
       <w:r>
         <w:rPr>
           <w:rFonts w:ascii="Times New Roman" w:hAnsi="Times New Roman" w:cs="Times New Roman"/>
+          <w:b/>
           <w:sz w:val="26"/>
           <w:szCs w:val="26"/>
         </w:rPr>
         <w:t>Tài liệu tham khảo</w:t>
       </w:r>
+      <w:bookmarkEnd w:id="16"/>
     </w:p>
     <w:p>
       <w:pPr>
@@ -6592,7 +7855,7 @@
           <w:szCs w:val="26"/>
         </w:rPr>
       </w:pPr>
-      <w:hyperlink r:id="rId14" w:history="1">
+      <w:hyperlink r:id="rId15" w:history="1">
         <w:r>
           <w:rPr>
             <w:rStyle w:val="Hyperlink"/>
@@ -6617,7 +7880,7 @@
           <w:szCs w:val="26"/>
         </w:rPr>
       </w:pPr>
-      <w:hyperlink r:id="rId15" w:history="1">
+      <w:hyperlink r:id="rId16" w:history="1">
         <w:r>
           <w:rPr>
             <w:rStyle w:val="Hyperlink"/>
@@ -6648,14 +7911,13 @@
           <w:sz w:val="26"/>
           <w:szCs w:val="26"/>
         </w:rPr>
+        <w:lastRenderedPageBreak/>
         <w:t>Adrew S.Tanenbaum, Maarten Van Steen Distributed Systems principles and  paradigms</w:t>
       </w:r>
-      <w:bookmarkStart w:id="0" w:name="_GoBack"/>
-      <w:bookmarkEnd w:id="0"/>
     </w:p>
     <w:sectPr>
       <w:pgSz w:w="12240" w:h="15840"/>
-      <w:pgMar w:top="1440" w:right="1440" w:bottom="1440" w:left="1440" w:header="720" w:footer="720" w:gutter="0"/>
+      <w:pgMar w:top="1418" w:right="1418" w:bottom="1418" w:left="1985" w:header="720" w:footer="720" w:gutter="0"/>
       <w:cols w:space="720"/>
       <w:docGrid w:linePitch="360"/>
     </w:sectPr>
@@ -7152,6 +8414,92 @@
     </w:lvl>
   </w:abstractNum>
   <w:abstractNum w:abstractNumId="4">
+    <w:nsid w:val="40AF40E7"/>
+    <w:multiLevelType w:val="hybridMultilevel"/>
+    <w:tmpl w:val="225212DA"/>
+    <w:lvl w:ilvl="0" w:tplc="0409000F">
+      <w:start w:val="1"/>
+      <w:numFmt w:val="decimal"/>
+      <w:lvlText w:val="%1."/>
+      <w:lvlJc w:val="left"/>
+      <w:pPr>
+        <w:ind w:left="720" w:hanging="360"/>
+      </w:pPr>
+    </w:lvl>
+    <w:lvl w:ilvl="1" w:tplc="04090019" w:tentative="1">
+      <w:start w:val="1"/>
+      <w:numFmt w:val="lowerLetter"/>
+      <w:lvlText w:val="%2."/>
+      <w:lvlJc w:val="left"/>
+      <w:pPr>
+        <w:ind w:left="1440" w:hanging="360"/>
+      </w:pPr>
+    </w:lvl>
+    <w:lvl w:ilvl="2" w:tplc="0409001B" w:tentative="1">
+      <w:start w:val="1"/>
+      <w:numFmt w:val="lowerRoman"/>
+      <w:lvlText w:val="%3."/>
+      <w:lvlJc w:val="right"/>
+      <w:pPr>
+        <w:ind w:left="2160" w:hanging="180"/>
+      </w:pPr>
+    </w:lvl>
+    <w:lvl w:ilvl="3" w:tplc="0409000F" w:tentative="1">
+      <w:start w:val="1"/>
+      <w:numFmt w:val="decimal"/>
+      <w:lvlText w:val="%4."/>
+      <w:lvlJc w:val="left"/>
+      <w:pPr>
+        <w:ind w:left="2880" w:hanging="360"/>
+      </w:pPr>
+    </w:lvl>
+    <w:lvl w:ilvl="4" w:tplc="04090019" w:tentative="1">
+      <w:start w:val="1"/>
+      <w:numFmt w:val="lowerLetter"/>
+      <w:lvlText w:val="%5."/>
+      <w:lvlJc w:val="left"/>
+      <w:pPr>
+        <w:ind w:left="3600" w:hanging="360"/>
+      </w:pPr>
+    </w:lvl>
+    <w:lvl w:ilvl="5" w:tplc="0409001B" w:tentative="1">
+      <w:start w:val="1"/>
+      <w:numFmt w:val="lowerRoman"/>
+      <w:lvlText w:val="%6."/>
+      <w:lvlJc w:val="right"/>
+      <w:pPr>
+        <w:ind w:left="4320" w:hanging="180"/>
+      </w:pPr>
+    </w:lvl>
+    <w:lvl w:ilvl="6" w:tplc="0409000F" w:tentative="1">
+      <w:start w:val="1"/>
+      <w:numFmt w:val="decimal"/>
+      <w:lvlText w:val="%7."/>
+      <w:lvlJc w:val="left"/>
+      <w:pPr>
+        <w:ind w:left="5040" w:hanging="360"/>
+      </w:pPr>
+    </w:lvl>
+    <w:lvl w:ilvl="7" w:tplc="04090019" w:tentative="1">
+      <w:start w:val="1"/>
+      <w:numFmt w:val="lowerLetter"/>
+      <w:lvlText w:val="%8."/>
+      <w:lvlJc w:val="left"/>
+      <w:pPr>
+        <w:ind w:left="5760" w:hanging="360"/>
+      </w:pPr>
+    </w:lvl>
+    <w:lvl w:ilvl="8" w:tplc="0409001B" w:tentative="1">
+      <w:start w:val="1"/>
+      <w:numFmt w:val="lowerRoman"/>
+      <w:lvlText w:val="%9."/>
+      <w:lvlJc w:val="right"/>
+      <w:pPr>
+        <w:ind w:left="6480" w:hanging="180"/>
+      </w:pPr>
+    </w:lvl>
+  </w:abstractNum>
+  <w:abstractNum w:abstractNumId="5">
     <w:nsid w:val="5D136EC2"/>
     <w:multiLevelType w:val="hybridMultilevel"/>
     <w:tmpl w:val="B4686642"/>
@@ -7264,7 +8612,7 @@
       </w:rPr>
     </w:lvl>
   </w:abstractNum>
-  <w:abstractNum w:abstractNumId="5">
+  <w:abstractNum w:abstractNumId="6">
     <w:nsid w:val="69815587"/>
     <w:multiLevelType w:val="hybridMultilevel"/>
     <w:tmpl w:val="8366845A"/>
@@ -7353,7 +8701,7 @@
       </w:pPr>
     </w:lvl>
   </w:abstractNum>
-  <w:abstractNum w:abstractNumId="6">
+  <w:abstractNum w:abstractNumId="7">
     <w:nsid w:val="703F75F9"/>
     <w:multiLevelType w:val="hybridMultilevel"/>
     <w:tmpl w:val="54CC9FE4"/>
@@ -7466,7 +8814,7 @@
       </w:rPr>
     </w:lvl>
   </w:abstractNum>
-  <w:abstractNum w:abstractNumId="7">
+  <w:abstractNum w:abstractNumId="8">
     <w:nsid w:val="7F0A7E56"/>
     <w:multiLevelType w:val="hybridMultilevel"/>
     <w:tmpl w:val="357A0E96"/>
@@ -7556,10 +8904,10 @@
     </w:lvl>
   </w:abstractNum>
   <w:num w:numId="1">
-    <w:abstractNumId w:val="5"/>
+    <w:abstractNumId w:val="6"/>
   </w:num>
   <w:num w:numId="2">
-    <w:abstractNumId w:val="7"/>
+    <w:abstractNumId w:val="8"/>
   </w:num>
   <w:num w:numId="3">
     <w:abstractNumId w:val="2"/>
@@ -7568,16 +8916,19 @@
     <w:abstractNumId w:val="1"/>
   </w:num>
   <w:num w:numId="5">
-    <w:abstractNumId w:val="4"/>
+    <w:abstractNumId w:val="5"/>
   </w:num>
   <w:num w:numId="6">
-    <w:abstractNumId w:val="6"/>
+    <w:abstractNumId w:val="7"/>
   </w:num>
   <w:num w:numId="7">
     <w:abstractNumId w:val="0"/>
   </w:num>
   <w:num w:numId="8">
     <w:abstractNumId w:val="3"/>
+  </w:num>
+  <w:num w:numId="9">
+    <w:abstractNumId w:val="4"/>
   </w:num>
 </w:numbering>
 </file>
@@ -7742,9 +9093,33 @@
     <w:name w:val="Normal"/>
     <w:qFormat/>
   </w:style>
+  <w:style w:type="paragraph" w:styleId="Heading1">
+    <w:name w:val="heading 1"/>
+    <w:basedOn w:val="Normal"/>
+    <w:next w:val="Normal"/>
+    <w:link w:val="Heading1Char"/>
+    <w:uiPriority w:val="9"/>
+    <w:qFormat/>
+    <w:rsid w:val="00753CC6"/>
+    <w:pPr>
+      <w:keepNext/>
+      <w:keepLines/>
+      <w:spacing w:before="480" w:after="0"/>
+      <w:outlineLvl w:val="0"/>
+    </w:pPr>
+    <w:rPr>
+      <w:rFonts w:asciiTheme="majorHAnsi" w:eastAsiaTheme="majorEastAsia" w:hAnsiTheme="majorHAnsi" w:cstheme="majorBidi"/>
+      <w:b/>
+      <w:bCs/>
+      <w:color w:val="365F91" w:themeColor="accent1" w:themeShade="BF"/>
+      <w:sz w:val="28"/>
+      <w:szCs w:val="28"/>
+    </w:rPr>
+  </w:style>
   <w:style w:type="character" w:default="1" w:styleId="DefaultParagraphFont">
     <w:name w:val="Default Paragraph Font"/>
     <w:uiPriority w:val="1"/>
+    <w:semiHidden/>
     <w:unhideWhenUsed/>
   </w:style>
   <w:style w:type="table" w:default="1" w:styleId="TableNormal">
@@ -7920,6 +9295,74 @@
     <w:uiPriority w:val="99"/>
     <w:rsid w:val="00A278AB"/>
   </w:style>
+  <w:style w:type="character" w:customStyle="1" w:styleId="Heading1Char">
+    <w:name w:val="Heading 1 Char"/>
+    <w:basedOn w:val="DefaultParagraphFont"/>
+    <w:link w:val="Heading1"/>
+    <w:uiPriority w:val="9"/>
+    <w:rsid w:val="00753CC6"/>
+    <w:rPr>
+      <w:rFonts w:asciiTheme="majorHAnsi" w:eastAsiaTheme="majorEastAsia" w:hAnsiTheme="majorHAnsi" w:cstheme="majorBidi"/>
+      <w:b/>
+      <w:bCs/>
+      <w:color w:val="365F91" w:themeColor="accent1" w:themeShade="BF"/>
+      <w:sz w:val="28"/>
+      <w:szCs w:val="28"/>
+    </w:rPr>
+  </w:style>
+  <w:style w:type="paragraph" w:styleId="TOCHeading">
+    <w:name w:val="TOC Heading"/>
+    <w:basedOn w:val="Heading1"/>
+    <w:next w:val="Normal"/>
+    <w:uiPriority w:val="39"/>
+    <w:unhideWhenUsed/>
+    <w:qFormat/>
+    <w:rsid w:val="00753CC6"/>
+    <w:pPr>
+      <w:outlineLvl w:val="9"/>
+    </w:pPr>
+    <w:rPr>
+      <w:lang w:eastAsia="ja-JP"/>
+    </w:rPr>
+  </w:style>
+  <w:style w:type="paragraph" w:styleId="TOC1">
+    <w:name w:val="toc 1"/>
+    <w:basedOn w:val="Normal"/>
+    <w:next w:val="Normal"/>
+    <w:autoRedefine/>
+    <w:uiPriority w:val="39"/>
+    <w:unhideWhenUsed/>
+    <w:rsid w:val="00753CC6"/>
+    <w:pPr>
+      <w:spacing w:after="100"/>
+    </w:pPr>
+  </w:style>
+  <w:style w:type="paragraph" w:styleId="TOC2">
+    <w:name w:val="toc 2"/>
+    <w:basedOn w:val="Normal"/>
+    <w:next w:val="Normal"/>
+    <w:autoRedefine/>
+    <w:uiPriority w:val="39"/>
+    <w:unhideWhenUsed/>
+    <w:rsid w:val="00753CC6"/>
+    <w:pPr>
+      <w:spacing w:after="100"/>
+      <w:ind w:left="220"/>
+    </w:pPr>
+  </w:style>
+  <w:style w:type="paragraph" w:styleId="TOC3">
+    <w:name w:val="toc 3"/>
+    <w:basedOn w:val="Normal"/>
+    <w:next w:val="Normal"/>
+    <w:autoRedefine/>
+    <w:uiPriority w:val="39"/>
+    <w:unhideWhenUsed/>
+    <w:rsid w:val="00753CC6"/>
+    <w:pPr>
+      <w:spacing w:after="100"/>
+      <w:ind w:left="440"/>
+    </w:pPr>
+  </w:style>
 </w:styles>
 </file>
 
@@ -8083,9 +9526,33 @@
     <w:name w:val="Normal"/>
     <w:qFormat/>
   </w:style>
+  <w:style w:type="paragraph" w:styleId="Heading1">
+    <w:name w:val="heading 1"/>
+    <w:basedOn w:val="Normal"/>
+    <w:next w:val="Normal"/>
+    <w:link w:val="Heading1Char"/>
+    <w:uiPriority w:val="9"/>
+    <w:qFormat/>
+    <w:rsid w:val="00753CC6"/>
+    <w:pPr>
+      <w:keepNext/>
+      <w:keepLines/>
+      <w:spacing w:before="480" w:after="0"/>
+      <w:outlineLvl w:val="0"/>
+    </w:pPr>
+    <w:rPr>
+      <w:rFonts w:asciiTheme="majorHAnsi" w:eastAsiaTheme="majorEastAsia" w:hAnsiTheme="majorHAnsi" w:cstheme="majorBidi"/>
+      <w:b/>
+      <w:bCs/>
+      <w:color w:val="365F91" w:themeColor="accent1" w:themeShade="BF"/>
+      <w:sz w:val="28"/>
+      <w:szCs w:val="28"/>
+    </w:rPr>
+  </w:style>
   <w:style w:type="character" w:default="1" w:styleId="DefaultParagraphFont">
     <w:name w:val="Default Paragraph Font"/>
     <w:uiPriority w:val="1"/>
+    <w:semiHidden/>
     <w:unhideWhenUsed/>
   </w:style>
   <w:style w:type="table" w:default="1" w:styleId="TableNormal">
@@ -8260,6 +9727,74 @@
     <w:link w:val="Footer"/>
     <w:uiPriority w:val="99"/>
     <w:rsid w:val="00A278AB"/>
+  </w:style>
+  <w:style w:type="character" w:customStyle="1" w:styleId="Heading1Char">
+    <w:name w:val="Heading 1 Char"/>
+    <w:basedOn w:val="DefaultParagraphFont"/>
+    <w:link w:val="Heading1"/>
+    <w:uiPriority w:val="9"/>
+    <w:rsid w:val="00753CC6"/>
+    <w:rPr>
+      <w:rFonts w:asciiTheme="majorHAnsi" w:eastAsiaTheme="majorEastAsia" w:hAnsiTheme="majorHAnsi" w:cstheme="majorBidi"/>
+      <w:b/>
+      <w:bCs/>
+      <w:color w:val="365F91" w:themeColor="accent1" w:themeShade="BF"/>
+      <w:sz w:val="28"/>
+      <w:szCs w:val="28"/>
+    </w:rPr>
+  </w:style>
+  <w:style w:type="paragraph" w:styleId="TOCHeading">
+    <w:name w:val="TOC Heading"/>
+    <w:basedOn w:val="Heading1"/>
+    <w:next w:val="Normal"/>
+    <w:uiPriority w:val="39"/>
+    <w:unhideWhenUsed/>
+    <w:qFormat/>
+    <w:rsid w:val="00753CC6"/>
+    <w:pPr>
+      <w:outlineLvl w:val="9"/>
+    </w:pPr>
+    <w:rPr>
+      <w:lang w:eastAsia="ja-JP"/>
+    </w:rPr>
+  </w:style>
+  <w:style w:type="paragraph" w:styleId="TOC1">
+    <w:name w:val="toc 1"/>
+    <w:basedOn w:val="Normal"/>
+    <w:next w:val="Normal"/>
+    <w:autoRedefine/>
+    <w:uiPriority w:val="39"/>
+    <w:unhideWhenUsed/>
+    <w:rsid w:val="00753CC6"/>
+    <w:pPr>
+      <w:spacing w:after="100"/>
+    </w:pPr>
+  </w:style>
+  <w:style w:type="paragraph" w:styleId="TOC2">
+    <w:name w:val="toc 2"/>
+    <w:basedOn w:val="Normal"/>
+    <w:next w:val="Normal"/>
+    <w:autoRedefine/>
+    <w:uiPriority w:val="39"/>
+    <w:unhideWhenUsed/>
+    <w:rsid w:val="00753CC6"/>
+    <w:pPr>
+      <w:spacing w:after="100"/>
+      <w:ind w:left="220"/>
+    </w:pPr>
+  </w:style>
+  <w:style w:type="paragraph" w:styleId="TOC3">
+    <w:name w:val="toc 3"/>
+    <w:basedOn w:val="Normal"/>
+    <w:next w:val="Normal"/>
+    <w:autoRedefine/>
+    <w:uiPriority w:val="39"/>
+    <w:unhideWhenUsed/>
+    <w:rsid w:val="00753CC6"/>
+    <w:pPr>
+      <w:spacing w:after="100"/>
+      <w:ind w:left="440"/>
+    </w:pPr>
   </w:style>
 </w:styles>
 </file>
@@ -8554,7 +10089,7 @@
 </file>
 
 <file path=customXml/itemProps1.xml><?xml version="1.0" encoding="utf-8"?>
-<ds:datastoreItem xmlns:ds="http://schemas.openxmlformats.org/officeDocument/2006/customXml" ds:itemID="{B2E1957A-741F-46AD-8269-06FD6E1EA0D7}">
+<ds:datastoreItem xmlns:ds="http://schemas.openxmlformats.org/officeDocument/2006/customXml" ds:itemID="{6157BFD5-5532-41A0-8508-6E3A0275D5DB}">
   <ds:schemaRefs>
     <ds:schemaRef ds:uri="http://schemas.openxmlformats.org/officeDocument/2006/bibliography"/>
   </ds:schemaRefs>
